--- a/Post analysis/Doc work/Pump modeling.docx
+++ b/Post analysis/Doc work/Pump modeling.docx
@@ -568,23 +568,7 @@
           <w:rFonts w:eastAsiaTheme="minorEastAsia"/>
           <w:lang w:val="en-US"/>
         </w:rPr>
-        <w:t xml:space="preserve"> will vary with the different cycles of the experiment. So in the cycle </w:t>
-      </w:r>
-      <w:proofErr w:type="gramStart"/>
-      <w:r>
-        <w:rPr>
-          <w:rFonts w:eastAsiaTheme="minorEastAsia"/>
-          <w:lang w:val="en-US"/>
-        </w:rPr>
-        <w:t>m,</w:t>
-      </w:r>
-      <w:proofErr w:type="gramEnd"/>
-      <w:r>
-        <w:rPr>
-          <w:rFonts w:eastAsiaTheme="minorEastAsia"/>
-          <w:lang w:val="en-US"/>
-        </w:rPr>
-        <w:t xml:space="preserve"> a</w:t>
+        <w:t xml:space="preserve"> will vary with the different cycles of the experiment. So in the cycle m, a</w:t>
       </w:r>
       <w:r>
         <w:rPr>
@@ -891,15 +875,7 @@
           <w:rFonts w:eastAsiaTheme="minorEastAsia"/>
           <w:lang w:val="en-US"/>
         </w:rPr>
-        <w:t xml:space="preserve">The units will be: </w:t>
-      </w:r>
-      <w:proofErr w:type="gramStart"/>
-      <w:r>
-        <w:rPr>
-          <w:rFonts w:eastAsiaTheme="minorEastAsia"/>
-          <w:lang w:val="en-US"/>
-        </w:rPr>
-        <w:t>V</w:t>
+        <w:t>The units will be: V</w:t>
       </w:r>
       <w:r>
         <w:rPr>
@@ -909,7 +885,6 @@
         </w:rPr>
         <w:t>in</w:t>
       </w:r>
-      <w:proofErr w:type="gramEnd"/>
       <w:r>
         <w:rPr>
           <w:rFonts w:eastAsiaTheme="minorEastAsia"/>
@@ -1234,6 +1209,181 @@
           <w:lang w:val="en-US"/>
         </w:rPr>
         <w:t>, for initial conditions increasing with the flight time.</w:t>
+      </w:r>
+    </w:p>
+    <w:p>
+      <w:pPr>
+        <w:rPr>
+          <w:lang w:val="en-US"/>
+        </w:rPr>
+      </w:pPr>
+      <w:r>
+        <w:rPr>
+          <w:lang w:val="en-US"/>
+        </w:rPr>
+        <w:br w:type="page"/>
+      </w:r>
+    </w:p>
+    <w:p>
+      <w:pPr>
+        <w:jc w:val="both"/>
+        <w:rPr>
+          <w:lang w:val="en-US"/>
+        </w:rPr>
+      </w:pPr>
+      <w:r>
+        <w:rPr>
+          <w:noProof/>
+          <w:lang w:eastAsia="el-GR"/>
+        </w:rPr>
+        <w:lastRenderedPageBreak/>
+        <w:drawing>
+          <wp:inline distT="0" distB="0" distL="0" distR="0">
+            <wp:extent cx="3777279" cy="2880000"/>
+            <wp:effectExtent l="19050" t="0" r="0" b="0"/>
+            <wp:docPr id="5" name="Εικόνα 3" descr="C:\Users\You\AppData\Local\Microsoft\Windows\INetCache\Content.Word\NLSFwiz3.png"/>
+            <wp:cNvGraphicFramePr>
+              <a:graphicFrameLocks xmlns:a="http://schemas.openxmlformats.org/drawingml/2006/main" noChangeAspect="1"/>
+            </wp:cNvGraphicFramePr>
+            <a:graphic xmlns:a="http://schemas.openxmlformats.org/drawingml/2006/main">
+              <a:graphicData uri="http://schemas.openxmlformats.org/drawingml/2006/picture">
+                <pic:pic xmlns:pic="http://schemas.openxmlformats.org/drawingml/2006/picture">
+                  <pic:nvPicPr>
+                    <pic:cNvPr id="0" name="Picture 3" descr="C:\Users\You\AppData\Local\Microsoft\Windows\INetCache\Content.Word\NLSFwiz3.png"/>
+                    <pic:cNvPicPr>
+                      <a:picLocks noChangeAspect="1" noChangeArrowheads="1"/>
+                    </pic:cNvPicPr>
+                  </pic:nvPicPr>
+                  <pic:blipFill>
+                    <a:blip r:embed="rId5" cstate="print"/>
+                    <a:srcRect/>
+                    <a:stretch>
+                      <a:fillRect/>
+                    </a:stretch>
+                  </pic:blipFill>
+                  <pic:spPr bwMode="auto">
+                    <a:xfrm>
+                      <a:off x="0" y="0"/>
+                      <a:ext cx="3777279" cy="2880000"/>
+                    </a:xfrm>
+                    <a:prstGeom prst="rect">
+                      <a:avLst/>
+                    </a:prstGeom>
+                    <a:noFill/>
+                    <a:ln w="9525">
+                      <a:noFill/>
+                      <a:miter lim="800000"/>
+                      <a:headEnd/>
+                      <a:tailEnd/>
+                    </a:ln>
+                  </pic:spPr>
+                </pic:pic>
+              </a:graphicData>
+            </a:graphic>
+          </wp:inline>
+        </w:drawing>
+      </w:r>
+      <w:r>
+        <w:rPr>
+          <w:noProof/>
+          <w:lang w:eastAsia="el-GR"/>
+        </w:rPr>
+        <w:drawing>
+          <wp:inline distT="0" distB="0" distL="0" distR="0">
+            <wp:extent cx="3715032" cy="2880000"/>
+            <wp:effectExtent l="19050" t="0" r="0" b="0"/>
+            <wp:docPr id="4" name="Εικόνα 2" descr="C:\Users\You\AppData\Local\Microsoft\Windows\INetCache\Content.Word\NLSFwiz2.png"/>
+            <wp:cNvGraphicFramePr>
+              <a:graphicFrameLocks xmlns:a="http://schemas.openxmlformats.org/drawingml/2006/main" noChangeAspect="1"/>
+            </wp:cNvGraphicFramePr>
+            <a:graphic xmlns:a="http://schemas.openxmlformats.org/drawingml/2006/main">
+              <a:graphicData uri="http://schemas.openxmlformats.org/drawingml/2006/picture">
+                <pic:pic xmlns:pic="http://schemas.openxmlformats.org/drawingml/2006/picture">
+                  <pic:nvPicPr>
+                    <pic:cNvPr id="0" name="Picture 2" descr="C:\Users\You\AppData\Local\Microsoft\Windows\INetCache\Content.Word\NLSFwiz2.png"/>
+                    <pic:cNvPicPr>
+                      <a:picLocks noChangeAspect="1" noChangeArrowheads="1"/>
+                    </pic:cNvPicPr>
+                  </pic:nvPicPr>
+                  <pic:blipFill>
+                    <a:blip r:embed="rId6" cstate="print"/>
+                    <a:srcRect/>
+                    <a:stretch>
+                      <a:fillRect/>
+                    </a:stretch>
+                  </pic:blipFill>
+                  <pic:spPr bwMode="auto">
+                    <a:xfrm>
+                      <a:off x="0" y="0"/>
+                      <a:ext cx="3715032" cy="2880000"/>
+                    </a:xfrm>
+                    <a:prstGeom prst="rect">
+                      <a:avLst/>
+                    </a:prstGeom>
+                    <a:noFill/>
+                    <a:ln w="9525">
+                      <a:noFill/>
+                      <a:miter lim="800000"/>
+                      <a:headEnd/>
+                      <a:tailEnd/>
+                    </a:ln>
+                  </pic:spPr>
+                </pic:pic>
+              </a:graphicData>
+            </a:graphic>
+          </wp:inline>
+        </w:drawing>
+      </w:r>
+      <w:r>
+        <w:rPr>
+          <w:noProof/>
+          <w:lang w:eastAsia="el-GR"/>
+        </w:rPr>
+        <w:drawing>
+          <wp:inline distT="0" distB="0" distL="0" distR="0">
+            <wp:extent cx="4073159" cy="2880000"/>
+            <wp:effectExtent l="19050" t="0" r="3541" b="0"/>
+            <wp:docPr id="3" name="Εικόνα 1" descr="C:\Users\You\AppData\Local\Microsoft\Windows\INetCache\Content.Word\NLSFwiz1.png"/>
+            <wp:cNvGraphicFramePr>
+              <a:graphicFrameLocks xmlns:a="http://schemas.openxmlformats.org/drawingml/2006/main" noChangeAspect="1"/>
+            </wp:cNvGraphicFramePr>
+            <a:graphic xmlns:a="http://schemas.openxmlformats.org/drawingml/2006/main">
+              <a:graphicData uri="http://schemas.openxmlformats.org/drawingml/2006/picture">
+                <pic:pic xmlns:pic="http://schemas.openxmlformats.org/drawingml/2006/picture">
+                  <pic:nvPicPr>
+                    <pic:cNvPr id="0" name="Picture 1" descr="C:\Users\You\AppData\Local\Microsoft\Windows\INetCache\Content.Word\NLSFwiz1.png"/>
+                    <pic:cNvPicPr>
+                      <a:picLocks noChangeAspect="1" noChangeArrowheads="1"/>
+                    </pic:cNvPicPr>
+                  </pic:nvPicPr>
+                  <pic:blipFill>
+                    <a:blip r:embed="rId7" cstate="print"/>
+                    <a:srcRect/>
+                    <a:stretch>
+                      <a:fillRect/>
+                    </a:stretch>
+                  </pic:blipFill>
+                  <pic:spPr bwMode="auto">
+                    <a:xfrm>
+                      <a:off x="0" y="0"/>
+                      <a:ext cx="4073159" cy="2880000"/>
+                    </a:xfrm>
+                    <a:prstGeom prst="rect">
+                      <a:avLst/>
+                    </a:prstGeom>
+                    <a:noFill/>
+                    <a:ln w="9525">
+                      <a:noFill/>
+                      <a:miter lim="800000"/>
+                      <a:headEnd/>
+                      <a:tailEnd/>
+                    </a:ln>
+                  </pic:spPr>
+                </pic:pic>
+              </a:graphicData>
+            </a:graphic>
+          </wp:inline>
+        </w:drawing>
       </w:r>
       <w:r>
         <w:rPr>
@@ -1354,7 +1504,7 @@
                     </pic:cNvPicPr>
                   </pic:nvPicPr>
                   <pic:blipFill>
-                    <a:blip r:embed="rId5" cstate="print"/>
+                    <a:blip r:embed="rId8" cstate="print"/>
                     <a:srcRect l="2874" t="12422" r="10790" b="25012"/>
                     <a:stretch>
                       <a:fillRect/>
@@ -1410,7 +1560,7 @@
                     </pic:cNvPicPr>
                   </pic:nvPicPr>
                   <pic:blipFill>
-                    <a:blip r:embed="rId6" cstate="print"/>
+                    <a:blip r:embed="rId9" cstate="print"/>
                     <a:srcRect l="2874" t="12215" r="10790" b="25259"/>
                     <a:stretch>
                       <a:fillRect/>
@@ -1469,7 +1619,7 @@
                     </pic:cNvPicPr>
                   </pic:nvPicPr>
                   <pic:blipFill>
-                    <a:blip r:embed="rId7" cstate="print"/>
+                    <a:blip r:embed="rId10" cstate="print"/>
                     <a:srcRect l="2642" t="12215" r="10977" b="24403"/>
                     <a:stretch>
                       <a:fillRect/>
@@ -1528,7 +1678,7 @@
                     </pic:cNvPicPr>
                   </pic:nvPicPr>
                   <pic:blipFill>
-                    <a:blip r:embed="rId8" cstate="print"/>
+                    <a:blip r:embed="rId11" cstate="print"/>
                     <a:srcRect l="3445" t="12215" r="10204" b="24224"/>
                     <a:stretch>
                       <a:fillRect/>
@@ -1625,7 +1775,7 @@
                     </pic:cNvPicPr>
                   </pic:nvPicPr>
                   <pic:blipFill>
-                    <a:blip r:embed="rId9" cstate="print"/>
+                    <a:blip r:embed="rId12" cstate="print"/>
                     <a:srcRect l="12163" t="24224" r="8229" b="52795"/>
                     <a:stretch>
                       <a:fillRect/>
@@ -2069,7 +2219,7 @@
                     </pic:cNvPicPr>
                   </pic:nvPicPr>
                   <pic:blipFill>
-                    <a:blip r:embed="rId10" cstate="print"/>
+                    <a:blip r:embed="rId13" cstate="print"/>
                     <a:srcRect l="23846" t="40581" r="32990" b="19642"/>
                     <a:stretch>
                       <a:fillRect/>
@@ -3905,7 +4055,7 @@
 </file>
 
 <file path=customXml/itemProps1.xml><?xml version="1.0" encoding="utf-8"?>
-<ds:datastoreItem xmlns:ds="http://schemas.openxmlformats.org/officeDocument/2006/customXml" ds:itemID="{9072A641-5D1C-45BA-AA2D-F6F87757F00C}">
+<ds:datastoreItem xmlns:ds="http://schemas.openxmlformats.org/officeDocument/2006/customXml" ds:itemID="{42A7604A-8E9F-4BA2-97FB-32D67363A8E6}">
   <ds:schemaRefs>
     <ds:schemaRef ds:uri="http://schemas.openxmlformats.org/officeDocument/2006/bibliography"/>
   </ds:schemaRefs>

--- a/Post analysis/Doc work/Pump modeling.docx
+++ b/Post analysis/Doc work/Pump modeling.docx
@@ -1171,57 +1171,57 @@
         <w:rPr>
           <w:lang w:val="en-US"/>
         </w:rPr>
-        <w:t>A s</w:t>
-      </w:r>
-      <w:r>
-        <w:rPr>
-          <w:lang w:val="en-US"/>
-        </w:rPr>
-        <w:t xml:space="preserve">ampling of </w:t>
-      </w:r>
-      <w:r>
-        <w:rPr>
-          <w:lang w:val="en-US"/>
-        </w:rPr>
-        <w:t xml:space="preserve">four cycles has been selected to focus on. The altitude and the ambient pressure at the beginning of the corresponding cycle are described as initial conditions. The </w:t>
+        <w:t xml:space="preserve">The number of </w:t>
+      </w:r>
+      <w:r>
+        <w:rPr>
+          <w:lang w:val="en-US"/>
+        </w:rPr>
+        <w:t>cycles</w:t>
+      </w:r>
+      <w:r>
+        <w:rPr>
+          <w:lang w:val="en-US"/>
+        </w:rPr>
+        <w:t xml:space="preserve"> that</w:t>
+      </w:r>
+      <w:r>
+        <w:rPr>
+          <w:lang w:val="en-US"/>
+        </w:rPr>
+        <w:t xml:space="preserve"> has been selected to focus on</w:t>
+      </w:r>
+      <w:r>
+        <w:rPr>
+          <w:lang w:val="en-US"/>
+        </w:rPr>
+        <w:t xml:space="preserve"> is thirty-two. For the first 20 minutes of the flight the pump was capable of providing almost constant flow-rate, or equivalently the pressure was linear, since the duration of each cycle was such that the </w:t>
       </w:r>
       <w:r>
         <w:rPr>
           <w:lang w:val="en-US"/>
         </w:rPr>
         <w:lastRenderedPageBreak/>
-        <w:t xml:space="preserve">following graphs are presenting the </w:t>
-      </w:r>
-      <w:r>
-        <w:rPr>
-          <w:lang w:val="en-US"/>
-        </w:rPr>
-        <w:t>regression fittings</w:t>
-      </w:r>
-      <w:r>
-        <w:rPr>
-          <w:lang w:val="en-US"/>
-        </w:rPr>
-        <w:t xml:space="preserve"> of the above function</w:t>
-      </w:r>
-      <w:r>
-        <w:rPr>
-          <w:lang w:val="en-US"/>
-        </w:rPr>
-        <w:t>, for initial conditions increasing with the flight time.</w:t>
-      </w:r>
-    </w:p>
-    <w:p>
-      <w:pPr>
-        <w:rPr>
-          <w:lang w:val="en-US"/>
-        </w:rPr>
-      </w:pPr>
-      <w:r>
-        <w:rPr>
-          <w:lang w:val="en-US"/>
-        </w:rPr>
-        <w:br w:type="page"/>
+        <w:t>function P</w:t>
+      </w:r>
+      <w:r>
+        <w:rPr>
+          <w:vertAlign w:val="subscript"/>
+          <w:lang w:val="en-US"/>
+        </w:rPr>
+        <w:t>in</w:t>
+      </w:r>
+      <w:r>
+        <w:rPr>
+          <w:lang w:val="en-US"/>
+        </w:rPr>
+        <w:t xml:space="preserve"> could be approximated as linear. Also, for the last cycles of the ascending phase the pressure sensor was not reliable enough. Thus, the sample cycles selected for the pump modeling are </w:t>
+      </w:r>
+      <w:r>
+        <w:rPr>
+          <w:lang w:val="en-US"/>
+        </w:rPr>
+        <w:t>between the first 20 and 100 minutes of the flight.</w:t>
       </w:r>
     </w:p>
     <w:p>
@@ -1230,18 +1230,49 @@
         <w:rPr>
           <w:lang w:val="en-US"/>
         </w:rPr>
+      </w:pPr>
+      <w:r>
+        <w:rPr>
+          <w:lang w:val="en-US"/>
+        </w:rPr>
+        <w:t>The altitude and the ambient pressure at the beginning of the corresponding cycle are described as initial conditions.</w:t>
+      </w:r>
+      <w:r>
+        <w:rPr>
+          <w:lang w:val="en-US"/>
+        </w:rPr>
+        <w:t xml:space="preserve"> The initial conditions of the sample cycles are between 5 – 27 km and 450 – ~1 mbar.</w:t>
+      </w:r>
+    </w:p>
+    <w:p>
+      <w:pPr>
+        <w:jc w:val="both"/>
+        <w:rPr>
+          <w:lang w:val="en-US"/>
+        </w:rPr>
+      </w:pPr>
+      <w:r>
+        <w:rPr>
+          <w:lang w:val="en-US"/>
+        </w:rPr>
+        <w:t>The following graph shows the pressure changing with each cycle’s duration, regarding the pressurization stage only.</w:t>
+      </w:r>
+    </w:p>
+    <w:p>
+      <w:pPr>
+        <w:keepNext/>
+        <w:jc w:val="both"/>
       </w:pPr>
       <w:r>
         <w:rPr>
           <w:noProof/>
           <w:lang w:eastAsia="el-GR"/>
         </w:rPr>
-        <w:lastRenderedPageBreak/>
         <w:drawing>
           <wp:inline distT="0" distB="0" distL="0" distR="0">
-            <wp:extent cx="3777279" cy="2880000"/>
-            <wp:effectExtent l="19050" t="0" r="0" b="0"/>
-            <wp:docPr id="5" name="Εικόνα 3" descr="C:\Users\You\AppData\Local\Microsoft\Windows\INetCache\Content.Word\NLSFwiz3.png"/>
+            <wp:extent cx="5117663" cy="4104000"/>
+            <wp:effectExtent l="19050" t="0" r="6787" b="0"/>
+            <wp:docPr id="11" name="Εικόνα 1" descr="C:\Users\You\AppData\Local\Microsoft\Windows\INetCache\Content.Word\Multiplecycles.png"/>
             <wp:cNvGraphicFramePr>
               <a:graphicFrameLocks xmlns:a="http://schemas.openxmlformats.org/drawingml/2006/main" noChangeAspect="1"/>
             </wp:cNvGraphicFramePr>
@@ -1249,7 +1280,7 @@
               <a:graphicData uri="http://schemas.openxmlformats.org/drawingml/2006/picture">
                 <pic:pic xmlns:pic="http://schemas.openxmlformats.org/drawingml/2006/picture">
                   <pic:nvPicPr>
-                    <pic:cNvPr id="0" name="Picture 3" descr="C:\Users\You\AppData\Local\Microsoft\Windows\INetCache\Content.Word\NLSFwiz3.png"/>
+                    <pic:cNvPr id="0" name="Picture 1" descr="C:\Users\You\AppData\Local\Microsoft\Windows\INetCache\Content.Word\Multiplecycles.png"/>
                     <pic:cNvPicPr>
                       <a:picLocks noChangeAspect="1" noChangeArrowheads="1"/>
                     </pic:cNvPicPr>
@@ -1264,7 +1295,7 @@
                   <pic:spPr bwMode="auto">
                     <a:xfrm>
                       <a:off x="0" y="0"/>
-                      <a:ext cx="3777279" cy="2880000"/>
+                      <a:ext cx="5117663" cy="4104000"/>
                     </a:xfrm>
                     <a:prstGeom prst="rect">
                       <a:avLst/>
@@ -1283,6 +1314,219 @@
           </wp:inline>
         </w:drawing>
       </w:r>
+    </w:p>
+    <w:p>
+      <w:pPr>
+        <w:pStyle w:val="a5"/>
+        <w:jc w:val="center"/>
+        <w:rPr>
+          <w:b w:val="0"/>
+          <w:lang w:val="en-US"/>
+        </w:rPr>
+      </w:pPr>
+      <w:r>
+        <w:rPr>
+          <w:lang w:val="en-US"/>
+        </w:rPr>
+        <w:t xml:space="preserve">Graph </w:t>
+      </w:r>
+      <w:r>
+        <w:fldChar w:fldCharType="begin"/>
+      </w:r>
+      <w:r>
+        <w:rPr>
+          <w:lang w:val="en-US"/>
+        </w:rPr>
+        <w:instrText xml:space="preserve"> SEQ Graph \* ARABIC </w:instrText>
+      </w:r>
+      <w:r>
+        <w:fldChar w:fldCharType="separate"/>
+      </w:r>
+      <w:r>
+        <w:rPr>
+          <w:noProof/>
+          <w:lang w:val="en-US"/>
+        </w:rPr>
+        <w:t>1</w:t>
+      </w:r>
+      <w:r>
+        <w:fldChar w:fldCharType="end"/>
+      </w:r>
+      <w:r>
+        <w:rPr>
+          <w:lang w:val="en-US"/>
+        </w:rPr>
+        <w:t xml:space="preserve">: </w:t>
+      </w:r>
+      <w:r>
+        <w:rPr>
+          <w:b w:val="0"/>
+          <w:lang w:val="en-US"/>
+        </w:rPr>
+        <w:t>Pressure profile during stage 1 for different cycles</w:t>
+      </w:r>
+    </w:p>
+    <w:p>
+      <w:pPr>
+        <w:jc w:val="both"/>
+        <w:rPr>
+          <w:lang w:val="en-US"/>
+        </w:rPr>
+      </w:pPr>
+      <w:r>
+        <w:rPr>
+          <w:lang w:val="en-US"/>
+        </w:rPr>
+        <w:t xml:space="preserve">The following graphs are presenting the </w:t>
+      </w:r>
+      <w:r>
+        <w:rPr>
+          <w:lang w:val="en-US"/>
+        </w:rPr>
+        <w:t>regression fittings</w:t>
+      </w:r>
+      <w:r>
+        <w:rPr>
+          <w:lang w:val="en-US"/>
+        </w:rPr>
+        <w:t xml:space="preserve"> </w:t>
+      </w:r>
+      <w:r>
+        <w:rPr>
+          <w:lang w:val="en-US"/>
+        </w:rPr>
+        <w:t xml:space="preserve">for three of the sample cycles, using the </w:t>
+      </w:r>
+      <w:r>
+        <w:rPr>
+          <w:lang w:val="en-US"/>
+        </w:rPr>
+        <w:t>a</w:t>
+      </w:r>
+      <w:r>
+        <w:rPr>
+          <w:lang w:val="en-US"/>
+        </w:rPr>
+        <w:t>forementioned</w:t>
+      </w:r>
+      <w:r>
+        <w:rPr>
+          <w:lang w:val="en-US"/>
+        </w:rPr>
+        <w:t xml:space="preserve"> function</w:t>
+      </w:r>
+      <w:r>
+        <w:rPr>
+          <w:lang w:val="en-US"/>
+        </w:rPr>
+        <w:t>,</w:t>
+      </w:r>
+      <w:r>
+        <w:rPr>
+          <w:lang w:val="en-US"/>
+        </w:rPr>
+        <w:t xml:space="preserve"> with the flight time of the initial conditions written in the title</w:t>
+      </w:r>
+      <w:r>
+        <w:rPr>
+          <w:lang w:val="en-US"/>
+        </w:rPr>
+        <w:t>.</w:t>
+      </w:r>
+      <w:r>
+        <w:rPr>
+          <w:lang w:val="en-US"/>
+        </w:rPr>
+        <w:t xml:space="preserve"> The x axis shows the duration of each cycle in seconds.</w:t>
+      </w:r>
+    </w:p>
+    <w:p>
+      <w:pPr>
+        <w:rPr>
+          <w:lang w:val="en-US"/>
+        </w:rPr>
+      </w:pPr>
+      <w:r>
+        <w:rPr>
+          <w:lang w:val="en-US"/>
+        </w:rPr>
+        <w:br w:type="page"/>
+      </w:r>
+    </w:p>
+    <w:p>
+      <w:pPr>
+        <w:pStyle w:val="a5"/>
+        <w:jc w:val="center"/>
+        <w:rPr>
+          <w:b w:val="0"/>
+          <w:lang w:val="en-US"/>
+        </w:rPr>
+      </w:pPr>
+      <w:r>
+        <w:rPr>
+          <w:lang w:val="en-US"/>
+        </w:rPr>
+        <w:lastRenderedPageBreak/>
+        <w:t xml:space="preserve">Graph </w:t>
+      </w:r>
+      <w:r>
+        <w:fldChar w:fldCharType="begin"/>
+      </w:r>
+      <w:r>
+        <w:rPr>
+          <w:lang w:val="en-US"/>
+        </w:rPr>
+        <w:instrText xml:space="preserve"> SEQ Graph \* ARABIC </w:instrText>
+      </w:r>
+      <w:r>
+        <w:fldChar w:fldCharType="separate"/>
+      </w:r>
+      <w:r>
+        <w:rPr>
+          <w:noProof/>
+          <w:lang w:val="en-US"/>
+        </w:rPr>
+        <w:t>2</w:t>
+      </w:r>
+      <w:r>
+        <w:fldChar w:fldCharType="end"/>
+      </w:r>
+      <w:r>
+        <w:rPr>
+          <w:lang w:val="en-US"/>
+        </w:rPr>
+        <w:t xml:space="preserve">: </w:t>
+      </w:r>
+      <w:r>
+        <w:rPr>
+          <w:b w:val="0"/>
+          <w:lang w:val="en-US"/>
+        </w:rPr>
+        <w:t>P</w:t>
+      </w:r>
+      <w:r>
+        <w:rPr>
+          <w:b w:val="0"/>
+          <w:vertAlign w:val="subscript"/>
+          <w:lang w:val="en-US"/>
+        </w:rPr>
+        <w:t>in</w:t>
+      </w:r>
+      <w:r>
+        <w:rPr>
+          <w:b w:val="0"/>
+          <w:lang w:val="en-US"/>
+        </w:rPr>
+        <w:t xml:space="preserve"> modeling during stage 1 with different initial conditions</w:t>
+      </w:r>
+    </w:p>
+    <w:p>
+      <w:pPr>
+        <w:jc w:val="center"/>
+        <w:rPr>
+          <w:lang w:val="en-US"/>
+        </w:rPr>
+      </w:pPr>
       <w:r>
         <w:rPr>
           <w:noProof/>
@@ -1290,9 +1534,9 @@
         </w:rPr>
         <w:drawing>
           <wp:inline distT="0" distB="0" distL="0" distR="0">
-            <wp:extent cx="3715032" cy="2880000"/>
+            <wp:extent cx="3967620" cy="2808000"/>
             <wp:effectExtent l="19050" t="0" r="0" b="0"/>
-            <wp:docPr id="4" name="Εικόνα 2" descr="C:\Users\You\AppData\Local\Microsoft\Windows\INetCache\Content.Word\NLSFwiz2.png"/>
+            <wp:docPr id="6" name="Εικόνα 1" descr="C:\Users\You\AppData\Local\Microsoft\Windows\INetCache\Content.Word\NLSFwiz1.png"/>
             <wp:cNvGraphicFramePr>
               <a:graphicFrameLocks xmlns:a="http://schemas.openxmlformats.org/drawingml/2006/main" noChangeAspect="1"/>
             </wp:cNvGraphicFramePr>
@@ -1300,7 +1544,7 @@
               <a:graphicData uri="http://schemas.openxmlformats.org/drawingml/2006/picture">
                 <pic:pic xmlns:pic="http://schemas.openxmlformats.org/drawingml/2006/picture">
                   <pic:nvPicPr>
-                    <pic:cNvPr id="0" name="Picture 2" descr="C:\Users\You\AppData\Local\Microsoft\Windows\INetCache\Content.Word\NLSFwiz2.png"/>
+                    <pic:cNvPr id="0" name="Picture 1" descr="C:\Users\You\AppData\Local\Microsoft\Windows\INetCache\Content.Word\NLSFwiz1.png"/>
                     <pic:cNvPicPr>
                       <a:picLocks noChangeAspect="1" noChangeArrowheads="1"/>
                     </pic:cNvPicPr>
@@ -1315,7 +1559,7 @@
                   <pic:spPr bwMode="auto">
                     <a:xfrm>
                       <a:off x="0" y="0"/>
-                      <a:ext cx="3715032" cy="2880000"/>
+                      <a:ext cx="3967620" cy="2808000"/>
                     </a:xfrm>
                     <a:prstGeom prst="rect">
                       <a:avLst/>
@@ -1341,9 +1585,9 @@
         </w:rPr>
         <w:drawing>
           <wp:inline distT="0" distB="0" distL="0" distR="0">
-            <wp:extent cx="4073159" cy="2880000"/>
-            <wp:effectExtent l="19050" t="0" r="3541" b="0"/>
-            <wp:docPr id="3" name="Εικόνα 1" descr="C:\Users\You\AppData\Local\Microsoft\Windows\INetCache\Content.Word\NLSFwiz1.png"/>
+            <wp:extent cx="3622155" cy="2808000"/>
+            <wp:effectExtent l="19050" t="0" r="0" b="0"/>
+            <wp:docPr id="8" name="Εικόνα 2" descr="C:\Users\You\AppData\Local\Microsoft\Windows\INetCache\Content.Word\NLSFwiz2.png"/>
             <wp:cNvGraphicFramePr>
               <a:graphicFrameLocks xmlns:a="http://schemas.openxmlformats.org/drawingml/2006/main" noChangeAspect="1"/>
             </wp:cNvGraphicFramePr>
@@ -1351,7 +1595,7 @@
               <a:graphicData uri="http://schemas.openxmlformats.org/drawingml/2006/picture">
                 <pic:pic xmlns:pic="http://schemas.openxmlformats.org/drawingml/2006/picture">
                   <pic:nvPicPr>
-                    <pic:cNvPr id="0" name="Picture 1" descr="C:\Users\You\AppData\Local\Microsoft\Windows\INetCache\Content.Word\NLSFwiz1.png"/>
+                    <pic:cNvPr id="0" name="Picture 2" descr="C:\Users\You\AppData\Local\Microsoft\Windows\INetCache\Content.Word\NLSFwiz2.png"/>
                     <pic:cNvPicPr>
                       <a:picLocks noChangeAspect="1" noChangeArrowheads="1"/>
                     </pic:cNvPicPr>
@@ -1366,7 +1610,7 @@
                   <pic:spPr bwMode="auto">
                     <a:xfrm>
                       <a:off x="0" y="0"/>
-                      <a:ext cx="4073159" cy="2880000"/>
+                      <a:ext cx="3622155" cy="2808000"/>
                     </a:xfrm>
                     <a:prstGeom prst="rect">
                       <a:avLst/>
@@ -1387,110 +1631,14 @@
       </w:r>
       <w:r>
         <w:rPr>
-          <w:lang w:val="en-US"/>
-        </w:rPr>
-        <w:br w:type="page"/>
-      </w:r>
-    </w:p>
-    <w:p>
-      <w:pPr>
-        <w:pStyle w:val="a5"/>
-        <w:jc w:val="center"/>
-        <w:rPr>
-          <w:b w:val="0"/>
-          <w:lang w:val="en-US"/>
-        </w:rPr>
-      </w:pPr>
-      <w:r>
-        <w:rPr>
-          <w:lang w:val="en-US"/>
-        </w:rPr>
-        <w:lastRenderedPageBreak/>
-        <w:t xml:space="preserve">Graph </w:t>
-      </w:r>
-      <w:r>
-        <w:fldChar w:fldCharType="begin"/>
-      </w:r>
-      <w:r>
-        <w:rPr>
-          <w:lang w:val="en-US"/>
-        </w:rPr>
-        <w:instrText xml:space="preserve"> SEQ Graph \* ARABIC </w:instrText>
-      </w:r>
-      <w:r>
-        <w:fldChar w:fldCharType="separate"/>
-      </w:r>
-      <w:r>
-        <w:rPr>
-          <w:noProof/>
-          <w:lang w:val="en-US"/>
-        </w:rPr>
-        <w:t>1</w:t>
-      </w:r>
-      <w:r>
-        <w:fldChar w:fldCharType="end"/>
-      </w:r>
-      <w:r>
-        <w:rPr>
-          <w:lang w:val="en-US"/>
-        </w:rPr>
-        <w:t xml:space="preserve">: </w:t>
-      </w:r>
-      <w:r>
-        <w:rPr>
-          <w:b w:val="0"/>
-          <w:lang w:val="en-US"/>
-        </w:rPr>
-        <w:t>P</w:t>
-      </w:r>
-      <w:r>
-        <w:rPr>
-          <w:b w:val="0"/>
-          <w:vertAlign w:val="subscript"/>
-          <w:lang w:val="en-US"/>
-        </w:rPr>
-        <w:t>in</w:t>
-      </w:r>
-      <w:r>
-        <w:rPr>
-          <w:b w:val="0"/>
-          <w:lang w:val="en-US"/>
-        </w:rPr>
-        <w:t xml:space="preserve"> modeling during stage 1 with different initial conditions {altitude, P</w:t>
-      </w:r>
-      <w:r>
-        <w:rPr>
-          <w:b w:val="0"/>
-          <w:vertAlign w:val="subscript"/>
-          <w:lang w:val="en-US"/>
-        </w:rPr>
-        <w:t>out</w:t>
-      </w:r>
-      <w:r>
-        <w:rPr>
-          <w:b w:val="0"/>
-          <w:lang w:val="en-US"/>
-        </w:rPr>
-        <w:t>}</w:t>
-      </w:r>
-    </w:p>
-    <w:p>
-      <w:pPr>
-        <w:jc w:val="center"/>
-        <w:rPr>
-          <w:lang w:val="en-US"/>
-        </w:rPr>
-      </w:pPr>
-      <w:r>
-        <w:rPr>
           <w:noProof/>
           <w:lang w:eastAsia="el-GR"/>
         </w:rPr>
         <w:drawing>
           <wp:inline distT="0" distB="0" distL="0" distR="0">
-            <wp:extent cx="3960000" cy="1783076"/>
-            <wp:effectExtent l="19050" t="0" r="2400" b="0"/>
-            <wp:docPr id="2" name="Εικόνα 4"/>
+            <wp:extent cx="3677906" cy="2808000"/>
+            <wp:effectExtent l="19050" t="0" r="0" b="0"/>
+            <wp:docPr id="5" name="Εικόνα 3" descr="C:\Users\You\AppData\Local\Microsoft\Windows\INetCache\Content.Word\NLSFwiz3.png"/>
             <wp:cNvGraphicFramePr>
               <a:graphicFrameLocks xmlns:a="http://schemas.openxmlformats.org/drawingml/2006/main" noChangeAspect="1"/>
             </wp:cNvGraphicFramePr>
@@ -1498,14 +1646,14 @@
               <a:graphicData uri="http://schemas.openxmlformats.org/drawingml/2006/picture">
                 <pic:pic xmlns:pic="http://schemas.openxmlformats.org/drawingml/2006/picture">
                   <pic:nvPicPr>
-                    <pic:cNvPr id="0" name="Picture 4"/>
+                    <pic:cNvPr id="0" name="Picture 3" descr="C:\Users\You\AppData\Local\Microsoft\Windows\INetCache\Content.Word\NLSFwiz3.png"/>
                     <pic:cNvPicPr>
                       <a:picLocks noChangeAspect="1" noChangeArrowheads="1"/>
                     </pic:cNvPicPr>
                   </pic:nvPicPr>
                   <pic:blipFill>
                     <a:blip r:embed="rId8" cstate="print"/>
-                    <a:srcRect l="2874" t="12422" r="10790" b="25012"/>
+                    <a:srcRect/>
                     <a:stretch>
                       <a:fillRect/>
                     </a:stretch>
@@ -1513,7 +1661,7 @@
                   <pic:spPr bwMode="auto">
                     <a:xfrm>
                       <a:off x="0" y="0"/>
-                      <a:ext cx="3960000" cy="1783076"/>
+                      <a:ext cx="3677906" cy="2808000"/>
                     </a:xfrm>
                     <a:prstGeom prst="rect">
                       <a:avLst/>
@@ -1532,9 +1680,31 @@
           </wp:inline>
         </w:drawing>
       </w:r>
-    </w:p>
-    <w:p>
-      <w:pPr>
+      <w:r>
+        <w:rPr>
+          <w:lang w:val="en-US"/>
+        </w:rPr>
+        <w:br w:type="page"/>
+      </w:r>
+    </w:p>
+    <w:p>
+      <w:pPr>
+        <w:jc w:val="both"/>
+        <w:rPr>
+          <w:lang w:val="en-US"/>
+        </w:rPr>
+      </w:pPr>
+      <w:r>
+        <w:rPr>
+          <w:lang w:val="en-US"/>
+        </w:rPr>
+        <w:lastRenderedPageBreak/>
+        <w:t>The parameters a, b and c for all the sample cycles are presented in the following table.</w:t>
+      </w:r>
+    </w:p>
+    <w:p>
+      <w:pPr>
+        <w:keepNext/>
         <w:jc w:val="center"/>
       </w:pPr>
       <w:r>
@@ -1544,9 +1714,9 @@
         </w:rPr>
         <w:drawing>
           <wp:inline distT="0" distB="0" distL="0" distR="0">
-            <wp:extent cx="3960000" cy="1792424"/>
-            <wp:effectExtent l="19050" t="0" r="2400" b="0"/>
-            <wp:docPr id="1" name="Εικόνα 1"/>
+            <wp:extent cx="3942450" cy="3787253"/>
+            <wp:effectExtent l="19050" t="0" r="900" b="0"/>
+            <wp:docPr id="12" name="Εικόνα 4"/>
             <wp:cNvGraphicFramePr>
               <a:graphicFrameLocks xmlns:a="http://schemas.openxmlformats.org/drawingml/2006/main" noChangeAspect="1"/>
             </wp:cNvGraphicFramePr>
@@ -1554,14 +1724,14 @@
               <a:graphicData uri="http://schemas.openxmlformats.org/drawingml/2006/picture">
                 <pic:pic xmlns:pic="http://schemas.openxmlformats.org/drawingml/2006/picture">
                   <pic:nvPicPr>
-                    <pic:cNvPr id="0" name="Picture 1"/>
+                    <pic:cNvPr id="0" name="Picture 4"/>
                     <pic:cNvPicPr>
                       <a:picLocks noChangeAspect="1" noChangeArrowheads="1"/>
                     </pic:cNvPicPr>
                   </pic:nvPicPr>
                   <pic:blipFill>
                     <a:blip r:embed="rId9" cstate="print"/>
-                    <a:srcRect l="2874" t="12215" r="10790" b="25259"/>
+                    <a:srcRect l="8996" t="19609" r="48437" b="14788"/>
                     <a:stretch>
                       <a:fillRect/>
                     </a:stretch>
@@ -1569,7 +1739,7 @@
                   <pic:spPr bwMode="auto">
                     <a:xfrm>
                       <a:off x="0" y="0"/>
-                      <a:ext cx="3960000" cy="1792424"/>
+                      <a:ext cx="3942450" cy="3787253"/>
                     </a:xfrm>
                     <a:prstGeom prst="rect">
                       <a:avLst/>
@@ -1591,221 +1761,6 @@
     </w:p>
     <w:p>
       <w:pPr>
-        <w:jc w:val="center"/>
-        <w:rPr>
-          <w:lang w:val="en-US"/>
-        </w:rPr>
-      </w:pPr>
-      <w:r>
-        <w:rPr>
-          <w:noProof/>
-          <w:lang w:eastAsia="el-GR"/>
-        </w:rPr>
-        <w:drawing>
-          <wp:inline distT="0" distB="0" distL="0" distR="0">
-            <wp:extent cx="3960000" cy="1816165"/>
-            <wp:effectExtent l="19050" t="0" r="2400" b="0"/>
-            <wp:docPr id="7" name="Εικόνα 7"/>
-            <wp:cNvGraphicFramePr>
-              <a:graphicFrameLocks xmlns:a="http://schemas.openxmlformats.org/drawingml/2006/main" noChangeAspect="1"/>
-            </wp:cNvGraphicFramePr>
-            <a:graphic xmlns:a="http://schemas.openxmlformats.org/drawingml/2006/main">
-              <a:graphicData uri="http://schemas.openxmlformats.org/drawingml/2006/picture">
-                <pic:pic xmlns:pic="http://schemas.openxmlformats.org/drawingml/2006/picture">
-                  <pic:nvPicPr>
-                    <pic:cNvPr id="0" name="Picture 7"/>
-                    <pic:cNvPicPr>
-                      <a:picLocks noChangeAspect="1" noChangeArrowheads="1"/>
-                    </pic:cNvPicPr>
-                  </pic:nvPicPr>
-                  <pic:blipFill>
-                    <a:blip r:embed="rId10" cstate="print"/>
-                    <a:srcRect l="2642" t="12215" r="10977" b="24403"/>
-                    <a:stretch>
-                      <a:fillRect/>
-                    </a:stretch>
-                  </pic:blipFill>
-                  <pic:spPr bwMode="auto">
-                    <a:xfrm>
-                      <a:off x="0" y="0"/>
-                      <a:ext cx="3960000" cy="1816165"/>
-                    </a:xfrm>
-                    <a:prstGeom prst="rect">
-                      <a:avLst/>
-                    </a:prstGeom>
-                    <a:noFill/>
-                    <a:ln w="9525">
-                      <a:noFill/>
-                      <a:miter lim="800000"/>
-                      <a:headEnd/>
-                      <a:tailEnd/>
-                    </a:ln>
-                  </pic:spPr>
-                </pic:pic>
-              </a:graphicData>
-            </a:graphic>
-          </wp:inline>
-        </w:drawing>
-      </w:r>
-    </w:p>
-    <w:p>
-      <w:pPr>
-        <w:jc w:val="center"/>
-        <w:rPr>
-          <w:lang w:val="en-US"/>
-        </w:rPr>
-      </w:pPr>
-      <w:r>
-        <w:rPr>
-          <w:noProof/>
-          <w:lang w:eastAsia="el-GR"/>
-        </w:rPr>
-        <w:drawing>
-          <wp:inline distT="0" distB="0" distL="0" distR="0">
-            <wp:extent cx="3960000" cy="1822099"/>
-            <wp:effectExtent l="19050" t="0" r="2400" b="0"/>
-            <wp:docPr id="10" name="Εικόνα 10"/>
-            <wp:cNvGraphicFramePr>
-              <a:graphicFrameLocks xmlns:a="http://schemas.openxmlformats.org/drawingml/2006/main" noChangeAspect="1"/>
-            </wp:cNvGraphicFramePr>
-            <a:graphic xmlns:a="http://schemas.openxmlformats.org/drawingml/2006/main">
-              <a:graphicData uri="http://schemas.openxmlformats.org/drawingml/2006/picture">
-                <pic:pic xmlns:pic="http://schemas.openxmlformats.org/drawingml/2006/picture">
-                  <pic:nvPicPr>
-                    <pic:cNvPr id="0" name="Picture 10"/>
-                    <pic:cNvPicPr>
-                      <a:picLocks noChangeAspect="1" noChangeArrowheads="1"/>
-                    </pic:cNvPicPr>
-                  </pic:nvPicPr>
-                  <pic:blipFill>
-                    <a:blip r:embed="rId11" cstate="print"/>
-                    <a:srcRect l="3445" t="12215" r="10204" b="24224"/>
-                    <a:stretch>
-                      <a:fillRect/>
-                    </a:stretch>
-                  </pic:blipFill>
-                  <pic:spPr bwMode="auto">
-                    <a:xfrm>
-                      <a:off x="0" y="0"/>
-                      <a:ext cx="3960000" cy="1822099"/>
-                    </a:xfrm>
-                    <a:prstGeom prst="rect">
-                      <a:avLst/>
-                    </a:prstGeom>
-                    <a:noFill/>
-                    <a:ln w="9525">
-                      <a:noFill/>
-                      <a:miter lim="800000"/>
-                      <a:headEnd/>
-                      <a:tailEnd/>
-                    </a:ln>
-                  </pic:spPr>
-                </pic:pic>
-              </a:graphicData>
-            </a:graphic>
-          </wp:inline>
-        </w:drawing>
-      </w:r>
-    </w:p>
-    <w:p>
-      <w:pPr>
-        <w:rPr>
-          <w:lang w:val="en-US"/>
-        </w:rPr>
-      </w:pPr>
-    </w:p>
-    <w:p>
-      <w:pPr>
-        <w:rPr>
-          <w:lang w:val="en-US"/>
-        </w:rPr>
-      </w:pPr>
-    </w:p>
-    <w:p>
-      <w:pPr>
-        <w:rPr>
-          <w:lang w:val="en-US"/>
-        </w:rPr>
-      </w:pPr>
-      <w:r>
-        <w:rPr>
-          <w:lang w:val="en-US"/>
-        </w:rPr>
-        <w:lastRenderedPageBreak/>
-        <w:t xml:space="preserve">The </w:t>
-      </w:r>
-      <w:r>
-        <w:rPr>
-          <w:lang w:val="en-US"/>
-        </w:rPr>
-        <w:t>parameter</w:t>
-      </w:r>
-      <w:r>
-        <w:rPr>
-          <w:lang w:val="en-US"/>
-        </w:rPr>
-        <w:t>s from the four regression fittings are gathered below.</w:t>
-      </w:r>
-    </w:p>
-    <w:p>
-      <w:pPr>
-        <w:keepNext/>
-        <w:jc w:val="center"/>
-      </w:pPr>
-      <w:r>
-        <w:rPr>
-          <w:noProof/>
-          <w:lang w:eastAsia="el-GR"/>
-        </w:rPr>
-        <w:drawing>
-          <wp:inline distT="0" distB="0" distL="0" distR="0">
-            <wp:extent cx="4284000" cy="771138"/>
-            <wp:effectExtent l="19050" t="0" r="2250" b="0"/>
-            <wp:docPr id="13" name="Εικόνα 13"/>
-            <wp:cNvGraphicFramePr>
-              <a:graphicFrameLocks xmlns:a="http://schemas.openxmlformats.org/drawingml/2006/main" noChangeAspect="1"/>
-            </wp:cNvGraphicFramePr>
-            <a:graphic xmlns:a="http://schemas.openxmlformats.org/drawingml/2006/main">
-              <a:graphicData uri="http://schemas.openxmlformats.org/drawingml/2006/picture">
-                <pic:pic xmlns:pic="http://schemas.openxmlformats.org/drawingml/2006/picture">
-                  <pic:nvPicPr>
-                    <pic:cNvPr id="0" name="Picture 13"/>
-                    <pic:cNvPicPr>
-                      <a:picLocks noChangeAspect="1" noChangeArrowheads="1"/>
-                    </pic:cNvPicPr>
-                  </pic:nvPicPr>
-                  <pic:blipFill>
-                    <a:blip r:embed="rId12" cstate="print"/>
-                    <a:srcRect l="12163" t="24224" r="8229" b="52795"/>
-                    <a:stretch>
-                      <a:fillRect/>
-                    </a:stretch>
-                  </pic:blipFill>
-                  <pic:spPr bwMode="auto">
-                    <a:xfrm>
-                      <a:off x="0" y="0"/>
-                      <a:ext cx="4284000" cy="771138"/>
-                    </a:xfrm>
-                    <a:prstGeom prst="rect">
-                      <a:avLst/>
-                    </a:prstGeom>
-                    <a:noFill/>
-                    <a:ln w="9525">
-                      <a:noFill/>
-                      <a:miter lim="800000"/>
-                      <a:headEnd/>
-                      <a:tailEnd/>
-                    </a:ln>
-                  </pic:spPr>
-                </pic:pic>
-              </a:graphicData>
-            </a:graphic>
-          </wp:inline>
-        </w:drawing>
-      </w:r>
-    </w:p>
-    <w:p>
-      <w:pPr>
         <w:pStyle w:val="a5"/>
         <w:jc w:val="center"/>
         <w:rPr>
@@ -1852,7 +1807,21 @@
           <w:b w:val="0"/>
           <w:lang w:val="en-US"/>
         </w:rPr>
-        <w:t>Regression fittings parameters</w:t>
+        <w:t>Table of parameters and important quantities</w:t>
+      </w:r>
+    </w:p>
+    <w:p>
+      <w:pPr>
+        <w:jc w:val="both"/>
+        <w:rPr>
+          <w:lang w:val="en-US"/>
+        </w:rPr>
+      </w:pPr>
+      <w:r>
+        <w:rPr>
+          <w:lang w:val="en-US"/>
+        </w:rPr>
+        <w:t xml:space="preserve">In the first columns there are: the number of the sample cycle, the parameters a, b and c and the flight time. In the last columns there are: the initial conditions and the parameter a subtracted by the corresponding initial pressure. </w:t>
       </w:r>
     </w:p>
     <w:p>
@@ -1925,7 +1894,7 @@
               <w:color w:val="000000"/>
               <w:lang w:eastAsia="el-GR"/>
             </w:rPr>
-            <m:t>0.95318±0.00081</m:t>
+            <m:t>0.95335</m:t>
           </m:r>
         </m:oMath>
       </m:oMathPara>
@@ -1934,6 +1903,177 @@
       <w:pPr>
         <w:jc w:val="both"/>
         <w:rPr>
+          <w:rFonts w:eastAsiaTheme="minorEastAsia"/>
+          <w:color w:val="000000"/>
+          <w:lang w:val="en-US" w:eastAsia="el-GR"/>
+        </w:rPr>
+      </w:pPr>
+      <w:proofErr w:type="gramStart"/>
+      <w:r>
+        <w:rPr>
+          <w:rFonts w:eastAsiaTheme="minorEastAsia"/>
+          <w:color w:val="000000"/>
+          <w:lang w:val="en-US" w:eastAsia="el-GR"/>
+        </w:rPr>
+        <w:t>while</w:t>
+      </w:r>
+      <w:proofErr w:type="gramEnd"/>
+      <w:r>
+        <w:rPr>
+          <w:rFonts w:eastAsiaTheme="minorEastAsia"/>
+          <w:color w:val="000000"/>
+          <w:lang w:val="en-US" w:eastAsia="el-GR"/>
+        </w:rPr>
+        <w:t xml:space="preserve"> the maximum and the minimum c values are:</w:t>
+      </w:r>
+    </w:p>
+    <w:p>
+      <w:pPr>
+        <w:jc w:val="center"/>
+        <w:rPr>
+          <w:rFonts w:eastAsiaTheme="minorEastAsia"/>
+          <w:color w:val="000000"/>
+          <w:lang w:val="en-US" w:eastAsia="el-GR"/>
+        </w:rPr>
+      </w:pPr>
+      <m:oMath>
+        <m:sSub>
+          <m:sSubPr>
+            <m:ctrlPr>
+              <w:rPr>
+                <w:rFonts w:ascii="Cambria Math" w:eastAsiaTheme="minorEastAsia" w:hAnsi="Cambria Math"/>
+                <w:i/>
+                <w:color w:val="000000"/>
+                <w:lang w:val="en-US" w:eastAsia="el-GR"/>
+              </w:rPr>
+            </m:ctrlPr>
+          </m:sSubPr>
+          <m:e>
+            <m:r>
+              <w:rPr>
+                <w:rFonts w:ascii="Cambria Math" w:eastAsiaTheme="minorEastAsia" w:hAnsi="Cambria Math"/>
+                <w:color w:val="000000"/>
+                <w:lang w:val="en-US" w:eastAsia="el-GR"/>
+              </w:rPr>
+              <m:t>c</m:t>
+            </m:r>
+          </m:e>
+          <m:sub>
+            <m:r>
+              <w:rPr>
+                <w:rFonts w:ascii="Cambria Math" w:eastAsiaTheme="minorEastAsia" w:hAnsi="Cambria Math"/>
+                <w:color w:val="000000"/>
+                <w:lang w:val="en-US" w:eastAsia="el-GR"/>
+              </w:rPr>
+              <m:t>min</m:t>
+            </m:r>
+          </m:sub>
+        </m:sSub>
+        <m:r>
+          <w:rPr>
+            <w:rFonts w:ascii="Cambria Math" w:eastAsiaTheme="minorEastAsia" w:hAnsi="Cambria Math"/>
+            <w:color w:val="000000"/>
+            <w:lang w:val="en-US" w:eastAsia="el-GR"/>
+          </w:rPr>
+          <m:t>=0.9416</m:t>
+        </m:r>
+      </m:oMath>
+      <w:r>
+        <w:rPr>
+          <w:rFonts w:eastAsiaTheme="minorEastAsia"/>
+          <w:color w:val="000000"/>
+          <w:lang w:val="en-US" w:eastAsia="el-GR"/>
+        </w:rPr>
+        <w:tab/>
+      </w:r>
+      <w:r>
+        <w:rPr>
+          <w:rFonts w:eastAsiaTheme="minorEastAsia"/>
+          <w:color w:val="000000"/>
+          <w:lang w:val="en-US" w:eastAsia="el-GR"/>
+        </w:rPr>
+        <w:tab/>
+      </w:r>
+      <m:oMath>
+        <m:sSub>
+          <m:sSubPr>
+            <m:ctrlPr>
+              <w:rPr>
+                <w:rFonts w:ascii="Cambria Math" w:eastAsiaTheme="minorEastAsia" w:hAnsi="Cambria Math"/>
+                <w:i/>
+                <w:color w:val="000000"/>
+                <w:lang w:val="en-US" w:eastAsia="el-GR"/>
+              </w:rPr>
+            </m:ctrlPr>
+          </m:sSubPr>
+          <m:e>
+            <m:r>
+              <w:rPr>
+                <w:rFonts w:ascii="Cambria Math" w:eastAsiaTheme="minorEastAsia" w:hAnsi="Cambria Math"/>
+                <w:color w:val="000000"/>
+                <w:lang w:val="en-US" w:eastAsia="el-GR"/>
+              </w:rPr>
+              <m:t>c</m:t>
+            </m:r>
+          </m:e>
+          <m:sub>
+            <m:r>
+              <w:rPr>
+                <w:rFonts w:ascii="Cambria Math" w:eastAsiaTheme="minorEastAsia" w:hAnsi="Cambria Math"/>
+                <w:color w:val="000000"/>
+                <w:lang w:val="en-US" w:eastAsia="el-GR"/>
+              </w:rPr>
+              <m:t>max</m:t>
+            </m:r>
+          </m:sub>
+        </m:sSub>
+        <m:r>
+          <w:rPr>
+            <w:rFonts w:ascii="Cambria Math" w:eastAsiaTheme="minorEastAsia" w:hAnsi="Cambria Math"/>
+            <w:color w:val="000000"/>
+            <w:lang w:val="en-US" w:eastAsia="el-GR"/>
+          </w:rPr>
+          <m:t>=0.9604</m:t>
+        </m:r>
+      </m:oMath>
+    </w:p>
+    <w:p>
+      <w:pPr>
+        <w:jc w:val="both"/>
+        <w:rPr>
+          <w:rFonts w:eastAsiaTheme="minorEastAsia"/>
+          <w:color w:val="000000"/>
+          <w:lang w:val="en-US" w:eastAsia="el-GR"/>
+        </w:rPr>
+      </w:pPr>
+      <w:r>
+        <w:rPr>
+          <w:rFonts w:eastAsiaTheme="minorEastAsia"/>
+          <w:color w:val="000000"/>
+          <w:lang w:val="en-US" w:eastAsia="el-GR"/>
+        </w:rPr>
+        <w:t xml:space="preserve">Thus, the maximum deviation from the mean value is 1.23% and hence it is acceptable to take c as constant, equal </w:t>
+      </w:r>
+      <w:r>
+        <w:rPr>
+          <w:rFonts w:eastAsiaTheme="minorEastAsia"/>
+          <w:color w:val="000000"/>
+          <w:lang w:val="en-US" w:eastAsia="el-GR"/>
+        </w:rPr>
+        <w:t>to the mean value of c</w:t>
+      </w:r>
+      <w:r>
+        <w:rPr>
+          <w:rFonts w:eastAsiaTheme="minorEastAsia"/>
+          <w:lang w:val="en-US"/>
+        </w:rPr>
+        <w:t>.</w:t>
+      </w:r>
+    </w:p>
+    <w:p>
+      <w:pPr>
+        <w:jc w:val="both"/>
+        <w:rPr>
           <w:lang w:val="en-US"/>
         </w:rPr>
       </w:pPr>
@@ -1960,10 +2100,16 @@
       </w:r>
       <w:r>
         <w:rPr>
+          <w:lang w:val="en-US"/>
+        </w:rPr>
+        <w:t xml:space="preserve"> </w:t>
+      </w:r>
+      <w:r>
+        <w:rPr>
           <w:vertAlign w:val="subscript"/>
           <w:lang w:val="en-US"/>
         </w:rPr>
-        <w:t>out</w:t>
+        <w:t>initial ambient</w:t>
       </w:r>
       <w:r>
         <w:rPr>
@@ -1996,7 +2142,19 @@
         <w:rPr>
           <w:lang w:val="en-US"/>
         </w:rPr>
-        <w:t>, but after a relatively long time the pressure inside will tend asymptotically to a value, since:</w:t>
+        <w:t xml:space="preserve">, but after a relatively long time the pressure inside will tend asymptotically to </w:t>
+      </w:r>
+      <w:r>
+        <w:rPr>
+          <w:lang w:val="en-US"/>
+        </w:rPr>
+        <w:t>the value of parameter a</w:t>
+      </w:r>
+      <w:r>
+        <w:rPr>
+          <w:lang w:val="en-US"/>
+        </w:rPr>
+        <w:t>, since:</w:t>
       </w:r>
     </w:p>
     <w:p>
@@ -2157,7 +2315,8 @@
           <w:rFonts w:eastAsiaTheme="minorEastAsia"/>
           <w:lang w:val="en-US"/>
         </w:rPr>
-        <w:t xml:space="preserve">Regarding the other two parameters, </w:t>
+        <w:lastRenderedPageBreak/>
+        <w:t xml:space="preserve">The other two parameters, </w:t>
       </w:r>
       <w:proofErr w:type="gramStart"/>
       <w:r>
@@ -2173,14 +2332,7 @@
           <w:rFonts w:eastAsiaTheme="minorEastAsia"/>
           <w:lang w:val="en-US"/>
         </w:rPr>
-        <w:t xml:space="preserve"> b, there is a </w:t>
-      </w:r>
-      <w:r>
-        <w:rPr>
-          <w:rFonts w:eastAsiaTheme="minorEastAsia"/>
-          <w:lang w:val="en-US"/>
-        </w:rPr>
-        <w:t>constant decrease</w:t>
+        <w:t xml:space="preserve"> b, are constantly increasing with the initial ambient temperature</w:t>
       </w:r>
       <w:r>
         <w:rPr>
@@ -2192,20 +2344,22 @@
     </w:p>
     <w:p>
       <w:pPr>
-        <w:keepNext/>
         <w:jc w:val="center"/>
-      </w:pPr>
-      <w:r>
-        <w:rPr>
-          <w:rFonts w:eastAsiaTheme="minorEastAsia"/>
+        <w:rPr>
+          <w:rFonts w:eastAsiaTheme="minorEastAsia"/>
+          <w:lang w:val="en-US"/>
+        </w:rPr>
+      </w:pPr>
+      <w:r>
+        <w:rPr>
           <w:noProof/>
           <w:lang w:eastAsia="el-GR"/>
         </w:rPr>
         <w:drawing>
           <wp:inline distT="0" distB="0" distL="0" distR="0">
-            <wp:extent cx="3600000" cy="2068140"/>
-            <wp:effectExtent l="19050" t="0" r="450" b="0"/>
-            <wp:docPr id="16" name="Εικόνα 16"/>
+            <wp:extent cx="4010906" cy="3240000"/>
+            <wp:effectExtent l="19050" t="0" r="8644" b="0"/>
+            <wp:docPr id="14" name="Εικόνα 7" descr="C:\Users\You\AppData\Local\Microsoft\Windows\INetCache\Content.Word\Parametersbehavior.png"/>
             <wp:cNvGraphicFramePr>
               <a:graphicFrameLocks xmlns:a="http://schemas.openxmlformats.org/drawingml/2006/main" noChangeAspect="1"/>
             </wp:cNvGraphicFramePr>
@@ -2213,14 +2367,14 @@
               <a:graphicData uri="http://schemas.openxmlformats.org/drawingml/2006/picture">
                 <pic:pic xmlns:pic="http://schemas.openxmlformats.org/drawingml/2006/picture">
                   <pic:nvPicPr>
-                    <pic:cNvPr id="0" name="Picture 16"/>
+                    <pic:cNvPr id="0" name="Picture 7" descr="C:\Users\You\AppData\Local\Microsoft\Windows\INetCache\Content.Word\Parametersbehavior.png"/>
                     <pic:cNvPicPr>
                       <a:picLocks noChangeAspect="1" noChangeArrowheads="1"/>
                     </pic:cNvPicPr>
                   </pic:nvPicPr>
                   <pic:blipFill>
-                    <a:blip r:embed="rId13" cstate="print"/>
-                    <a:srcRect l="23846" t="40581" r="32990" b="19642"/>
+                    <a:blip r:embed="rId10" cstate="print"/>
+                    <a:srcRect/>
                     <a:stretch>
                       <a:fillRect/>
                     </a:stretch>
@@ -2228,7 +2382,7 @@
                   <pic:spPr bwMode="auto">
                     <a:xfrm>
                       <a:off x="0" y="0"/>
-                      <a:ext cx="3600000" cy="2068140"/>
+                      <a:ext cx="4010906" cy="3240000"/>
                     </a:xfrm>
                     <a:prstGeom prst="rect">
                       <a:avLst/>
@@ -2280,7 +2434,7 @@
           <w:noProof/>
           <w:lang w:val="en-US"/>
         </w:rPr>
-        <w:t>2</w:t>
+        <w:t>3</w:t>
       </w:r>
       <w:r>
         <w:fldChar w:fldCharType="end"/>
@@ -2340,42 +2494,816 @@
         <w:rPr>
           <w:lang w:val="en-US"/>
         </w:rPr>
-        <w:t xml:space="preserve"> [mbar]. From their behavior it is clear that they strongly depend on the initial parameters, and especially on P</w:t>
+        <w:t xml:space="preserve"> [mbar]. From their behavior it is clear that they strongly depend on the initial parameters, and especially on </w:t>
+      </w:r>
+      <w:r>
+        <w:rPr>
+          <w:lang w:val="en-US"/>
+        </w:rPr>
+        <w:t>the ambient pressure</w:t>
+      </w:r>
+      <w:r>
+        <w:rPr>
+          <w:lang w:val="en-US"/>
+        </w:rPr>
+        <w:t xml:space="preserve">. </w:t>
+      </w:r>
+      <w:r>
+        <w:rPr>
+          <w:lang w:val="en-US"/>
+        </w:rPr>
+        <w:t xml:space="preserve">Yet, there is not an </w:t>
+      </w:r>
+      <w:r>
+        <w:rPr>
+          <w:lang w:val="en-US"/>
+        </w:rPr>
+        <w:t>explicit relation between them.</w:t>
+      </w:r>
+    </w:p>
+    <w:p>
+      <w:pPr>
+        <w:jc w:val="both"/>
+        <w:rPr>
+          <w:lang w:val="en-US"/>
+        </w:rPr>
+      </w:pPr>
+      <w:r>
+        <w:rPr>
+          <w:lang w:val="en-US"/>
+        </w:rPr>
+        <w:t xml:space="preserve">By the form of the regression function, it is clear that the parameter a shows the maximum pressure that can be reached for a specific ambient pressure value. By subtracting the ambient pressure from the value of a, the pressure difference </w:t>
+      </w:r>
+      <w:r>
+        <w:t>Δ</w:t>
+      </w:r>
+      <w:r>
+        <w:rPr>
+          <w:lang w:val="en-US"/>
+        </w:rPr>
+        <w:t>P described above is formed, for the maximum P</w:t>
       </w:r>
       <w:r>
         <w:rPr>
           <w:vertAlign w:val="subscript"/>
           <w:lang w:val="en-US"/>
         </w:rPr>
-        <w:t>out</w:t>
-      </w:r>
-      <w:r>
-        <w:rPr>
-          <w:lang w:val="en-US"/>
-        </w:rPr>
-        <w:t>. A more detailed examination of their behavior (using all the available data to make regression fittings, then plotting the parameters with P</w:t>
-      </w:r>
-      <w:r>
-        <w:rPr>
-          <w:vertAlign w:val="subscript"/>
-          <w:lang w:val="en-US"/>
-        </w:rPr>
-        <w:t>out</w:t>
-      </w:r>
-      <w:r>
-        <w:rPr>
-          <w:lang w:val="en-US"/>
-        </w:rPr>
-        <w:t xml:space="preserve"> and </w:t>
-      </w:r>
-      <w:r>
+        <w:t>in</w:t>
+      </w:r>
+      <w:r>
+        <w:rPr>
+          <w:lang w:val="en-US"/>
+        </w:rPr>
+        <w:t>.</w:t>
+      </w:r>
+    </w:p>
+    <w:p>
+      <w:pPr>
+        <w:keepNext/>
+        <w:jc w:val="center"/>
+      </w:pPr>
+      <w:r>
+        <w:rPr>
+          <w:noProof/>
+          <w:lang w:eastAsia="el-GR"/>
+        </w:rPr>
+        <w:drawing>
+          <wp:inline distT="0" distB="0" distL="0" distR="0">
+            <wp:extent cx="4677820" cy="2700000"/>
+            <wp:effectExtent l="19050" t="0" r="8480" b="0"/>
+            <wp:docPr id="15" name="Εικόνα 10" descr="C:\Users\You\AppData\Local\Microsoft\Windows\INetCache\Content.Word\Fittingforaandb.png"/>
+            <wp:cNvGraphicFramePr>
+              <a:graphicFrameLocks xmlns:a="http://schemas.openxmlformats.org/drawingml/2006/main" noChangeAspect="1"/>
+            </wp:cNvGraphicFramePr>
+            <a:graphic xmlns:a="http://schemas.openxmlformats.org/drawingml/2006/main">
+              <a:graphicData uri="http://schemas.openxmlformats.org/drawingml/2006/picture">
+                <pic:pic xmlns:pic="http://schemas.openxmlformats.org/drawingml/2006/picture">
+                  <pic:nvPicPr>
+                    <pic:cNvPr id="0" name="Picture 10" descr="C:\Users\You\AppData\Local\Microsoft\Windows\INetCache\Content.Word\Fittingforaandb.png"/>
+                    <pic:cNvPicPr>
+                      <a:picLocks noChangeAspect="1" noChangeArrowheads="1"/>
+                    </pic:cNvPicPr>
+                  </pic:nvPicPr>
+                  <pic:blipFill>
+                    <a:blip r:embed="rId11" cstate="print"/>
+                    <a:srcRect/>
+                    <a:stretch>
+                      <a:fillRect/>
+                    </a:stretch>
+                  </pic:blipFill>
+                  <pic:spPr bwMode="auto">
+                    <a:xfrm>
+                      <a:off x="0" y="0"/>
+                      <a:ext cx="4677820" cy="2700000"/>
+                    </a:xfrm>
+                    <a:prstGeom prst="rect">
+                      <a:avLst/>
+                    </a:prstGeom>
+                    <a:noFill/>
+                    <a:ln w="9525">
+                      <a:noFill/>
+                      <a:miter lim="800000"/>
+                      <a:headEnd/>
+                      <a:tailEnd/>
+                    </a:ln>
+                  </pic:spPr>
+                </pic:pic>
+              </a:graphicData>
+            </a:graphic>
+          </wp:inline>
+        </w:drawing>
+      </w:r>
+    </w:p>
+    <w:p>
+      <w:pPr>
+        <w:pStyle w:val="a5"/>
+        <w:jc w:val="center"/>
+        <w:rPr>
+          <w:b w:val="0"/>
+          <w:lang w:val="en-US"/>
+        </w:rPr>
+      </w:pPr>
+      <w:r>
+        <w:rPr>
+          <w:lang w:val="en-US"/>
+        </w:rPr>
+        <w:t xml:space="preserve">Graph </w:t>
+      </w:r>
+      <w:r>
+        <w:fldChar w:fldCharType="begin"/>
+      </w:r>
+      <w:r>
+        <w:rPr>
+          <w:lang w:val="en-US"/>
+        </w:rPr>
+        <w:instrText xml:space="preserve"> SEQ Graph \* ARABIC </w:instrText>
+      </w:r>
+      <w:r>
+        <w:fldChar w:fldCharType="separate"/>
+      </w:r>
+      <w:r>
+        <w:rPr>
+          <w:noProof/>
+          <w:lang w:val="en-US"/>
+        </w:rPr>
+        <w:t>4</w:t>
+      </w:r>
+      <w:r>
+        <w:fldChar w:fldCharType="end"/>
+      </w:r>
+      <w:r>
+        <w:rPr>
+          <w:lang w:val="en-US"/>
+        </w:rPr>
+        <w:t xml:space="preserve">: </w:t>
+      </w:r>
+      <w:r>
+        <w:rPr>
+          <w:b w:val="0"/>
+          <w:lang w:val="en-US"/>
+        </w:rPr>
+        <w:t xml:space="preserve">Parameters relation to </w:t>
+      </w:r>
+      <w:r>
+        <w:rPr>
+          <w:b w:val="0"/>
+        </w:rPr>
         <w:t>Δ</w:t>
       </w:r>
       <w:r>
         <w:rPr>
-          <w:lang w:val="en-US"/>
-        </w:rPr>
-        <w:t xml:space="preserve">P), could provide more </w:t>
+          <w:b w:val="0"/>
+          <w:lang w:val="en-US"/>
+        </w:rPr>
+        <w:t>P</w:t>
+      </w:r>
+    </w:p>
+    <w:p>
+      <w:pPr>
+        <w:jc w:val="both"/>
+        <w:rPr>
+          <w:lang w:val="en-US"/>
+        </w:rPr>
+      </w:pPr>
+      <w:r>
+        <w:rPr>
+          <w:lang w:val="en-US"/>
+        </w:rPr>
+        <w:lastRenderedPageBreak/>
+        <w:t xml:space="preserve">The parameters’ relation to </w:t>
+      </w:r>
+      <w:r>
+        <w:t>Δ</w:t>
+      </w:r>
+      <w:r>
+        <w:rPr>
+          <w:lang w:val="en-US"/>
+        </w:rPr>
+        <w:t xml:space="preserve">P can be safely regarded as linear in a first order approximation.  </w:t>
+      </w:r>
+      <w:r>
+        <w:rPr>
+          <w:lang w:val="en-US"/>
+        </w:rPr>
+        <w:t xml:space="preserve">Thus, both the maximum pressure that can be achieved by the </w:t>
+      </w:r>
+      <w:r>
+        <w:rPr>
+          <w:lang w:val="en-US"/>
+        </w:rPr>
+        <w:t>pump</w:t>
+      </w:r>
+      <w:r>
+        <w:rPr>
+          <w:lang w:val="en-US"/>
+        </w:rPr>
+        <w:t xml:space="preserve"> and the parameter b are increased linearly with </w:t>
+      </w:r>
+      <w:r>
+        <w:t>Δ</w:t>
+      </w:r>
+      <w:r>
+        <w:rPr>
+          <w:lang w:val="en-US"/>
+        </w:rPr>
+        <w:t>P.</w:t>
+      </w:r>
+    </w:p>
+    <w:p>
+      <w:pPr>
+        <w:jc w:val="both"/>
+        <w:rPr>
+          <w:lang w:val="en-US"/>
+        </w:rPr>
+      </w:pPr>
+      <w:r>
+        <w:rPr>
+          <w:lang w:val="en-US"/>
+        </w:rPr>
+        <w:t xml:space="preserve">At the beginning of each cycle, when t equals zero, the pressure value inside the </w:t>
+      </w:r>
+      <w:proofErr w:type="spellStart"/>
+      <w:r>
+        <w:rPr>
+          <w:lang w:val="en-US"/>
+        </w:rPr>
+        <w:t>sensorbox</w:t>
+      </w:r>
+      <w:proofErr w:type="spellEnd"/>
+      <w:r>
+        <w:rPr>
+          <w:lang w:val="en-US"/>
+        </w:rPr>
+        <w:t xml:space="preserve"> is:</w:t>
+      </w:r>
+    </w:p>
+    <w:p>
+      <w:pPr>
+        <w:jc w:val="both"/>
+        <w:rPr>
+          <w:rFonts w:eastAsiaTheme="minorEastAsia"/>
+          <w:lang w:val="en-US"/>
+        </w:rPr>
+      </w:pPr>
+      <m:oMathPara>
+        <m:oMath>
+          <m:sSub>
+            <m:sSubPr>
+              <m:ctrlPr>
+                <w:rPr>
+                  <w:rFonts w:ascii="Cambria Math" w:hAnsi="Cambria Math"/>
+                  <w:i/>
+                  <w:lang w:val="en-US"/>
+                </w:rPr>
+              </m:ctrlPr>
+            </m:sSubPr>
+            <m:e>
+              <m:r>
+                <w:rPr>
+                  <w:rFonts w:ascii="Cambria Math" w:hAnsi="Cambria Math"/>
+                  <w:lang w:val="en-US"/>
+                </w:rPr>
+                <m:t>P</m:t>
+              </m:r>
+            </m:e>
+            <m:sub>
+              <m:r>
+                <w:rPr>
+                  <w:rFonts w:ascii="Cambria Math" w:hAnsi="Cambria Math"/>
+                  <w:lang w:val="en-US"/>
+                </w:rPr>
+                <m:t>in</m:t>
+              </m:r>
+            </m:sub>
+          </m:sSub>
+          <m:d>
+            <m:dPr>
+              <m:ctrlPr>
+                <w:rPr>
+                  <w:rFonts w:ascii="Cambria Math" w:hAnsi="Cambria Math"/>
+                  <w:i/>
+                  <w:lang w:val="en-US"/>
+                </w:rPr>
+              </m:ctrlPr>
+            </m:dPr>
+            <m:e>
+              <m:r>
+                <w:rPr>
+                  <w:rFonts w:ascii="Cambria Math" w:hAnsi="Cambria Math"/>
+                  <w:lang w:val="en-US"/>
+                </w:rPr>
+                <m:t>0</m:t>
+              </m:r>
+            </m:e>
+          </m:d>
+          <m:r>
+            <w:rPr>
+              <w:rFonts w:ascii="Cambria Math" w:hAnsi="Cambria Math"/>
+              <w:lang w:val="en-US"/>
+            </w:rPr>
+            <m:t>=a</m:t>
+          </m:r>
+          <m:r>
+            <w:rPr>
+              <w:rFonts w:ascii="Cambria Math" w:hAnsi="Cambria Math"/>
+              <w:lang w:val="en-US"/>
+            </w:rPr>
+            <m:t>-b</m:t>
+          </m:r>
+        </m:oMath>
+      </m:oMathPara>
+    </w:p>
+    <w:p>
+      <w:pPr>
+        <w:jc w:val="both"/>
+        <w:rPr>
+          <w:lang w:val="en-US"/>
+        </w:rPr>
+      </w:pPr>
+      <w:r>
+        <w:rPr>
+          <w:lang w:val="en-US"/>
+        </w:rPr>
+        <w:t>The behavior of this difference with the initial ambient pressure</w:t>
+      </w:r>
+      <w:r>
+        <w:rPr>
+          <w:lang w:val="en-US"/>
+        </w:rPr>
+        <w:t xml:space="preserve"> is also important </w:t>
+      </w:r>
+      <w:r>
+        <w:rPr>
+          <w:lang w:val="en-US"/>
+        </w:rPr>
+        <w:t xml:space="preserve">since it shows when the pump’s flow-rate was such that the duration of the cleaning stage was not enough for the </w:t>
+      </w:r>
+      <w:proofErr w:type="spellStart"/>
+      <w:r>
+        <w:rPr>
+          <w:lang w:val="en-US"/>
+        </w:rPr>
+        <w:t>sensorbox</w:t>
+      </w:r>
+      <w:proofErr w:type="spellEnd"/>
+      <w:r>
+        <w:rPr>
+          <w:lang w:val="en-US"/>
+        </w:rPr>
+        <w:t xml:space="preserve"> to match the ambient pressure.</w:t>
+      </w:r>
+      <w:r>
+        <w:rPr>
+          <w:lang w:val="en-US"/>
+        </w:rPr>
+        <w:t xml:space="preserve"> Let this delay be called “matching pressure delay”.</w:t>
+      </w:r>
+      <w:r>
+        <w:rPr>
+          <w:lang w:val="en-US"/>
+        </w:rPr>
+        <w:t xml:space="preserve"> I</w:t>
+      </w:r>
+      <w:r>
+        <w:rPr>
+          <w:lang w:val="en-US"/>
+        </w:rPr>
+        <w:t xml:space="preserve">ts </w:t>
+      </w:r>
+      <w:r>
+        <w:rPr>
+          <w:lang w:val="en-US"/>
+        </w:rPr>
+        <w:t>graph is pr</w:t>
+      </w:r>
+      <w:r>
+        <w:rPr>
+          <w:lang w:val="en-US"/>
+        </w:rPr>
+        <w:t>esented below.</w:t>
+      </w:r>
+    </w:p>
+    <w:p>
+      <w:pPr>
+        <w:keepNext/>
+        <w:jc w:val="center"/>
+      </w:pPr>
+      <w:r>
+        <w:rPr>
+          <w:noProof/>
+          <w:lang w:eastAsia="el-GR"/>
+        </w:rPr>
+        <w:drawing>
+          <wp:inline distT="0" distB="0" distL="0" distR="0">
+            <wp:extent cx="4059750" cy="2520000"/>
+            <wp:effectExtent l="19050" t="0" r="0" b="0"/>
+            <wp:docPr id="1" name="Εικόνα 1" descr="C:\Users\You\AppData\Local\Microsoft\Windows\INetCache\Content.Word\PzerotoPout.png"/>
+            <wp:cNvGraphicFramePr>
+              <a:graphicFrameLocks xmlns:a="http://schemas.openxmlformats.org/drawingml/2006/main" noChangeAspect="1"/>
+            </wp:cNvGraphicFramePr>
+            <a:graphic xmlns:a="http://schemas.openxmlformats.org/drawingml/2006/main">
+              <a:graphicData uri="http://schemas.openxmlformats.org/drawingml/2006/picture">
+                <pic:pic xmlns:pic="http://schemas.openxmlformats.org/drawingml/2006/picture">
+                  <pic:nvPicPr>
+                    <pic:cNvPr id="0" name="Picture 1" descr="C:\Users\You\AppData\Local\Microsoft\Windows\INetCache\Content.Word\PzerotoPout.png"/>
+                    <pic:cNvPicPr>
+                      <a:picLocks noChangeAspect="1" noChangeArrowheads="1"/>
+                    </pic:cNvPicPr>
+                  </pic:nvPicPr>
+                  <pic:blipFill>
+                    <a:blip r:embed="rId12" cstate="print"/>
+                    <a:srcRect/>
+                    <a:stretch>
+                      <a:fillRect/>
+                    </a:stretch>
+                  </pic:blipFill>
+                  <pic:spPr bwMode="auto">
+                    <a:xfrm>
+                      <a:off x="0" y="0"/>
+                      <a:ext cx="4059750" cy="2520000"/>
+                    </a:xfrm>
+                    <a:prstGeom prst="rect">
+                      <a:avLst/>
+                    </a:prstGeom>
+                    <a:noFill/>
+                    <a:ln w="9525">
+                      <a:noFill/>
+                      <a:miter lim="800000"/>
+                      <a:headEnd/>
+                      <a:tailEnd/>
+                    </a:ln>
+                  </pic:spPr>
+                </pic:pic>
+              </a:graphicData>
+            </a:graphic>
+          </wp:inline>
+        </w:drawing>
+      </w:r>
+    </w:p>
+    <w:p>
+      <w:pPr>
+        <w:pStyle w:val="a5"/>
+        <w:jc w:val="center"/>
+        <w:rPr>
+          <w:b w:val="0"/>
+          <w:lang w:val="en-US"/>
+        </w:rPr>
+      </w:pPr>
+      <w:r>
+        <w:rPr>
+          <w:lang w:val="en-US"/>
+        </w:rPr>
+        <w:t xml:space="preserve">Graph </w:t>
+      </w:r>
+      <w:r>
+        <w:fldChar w:fldCharType="begin"/>
+      </w:r>
+      <w:r>
+        <w:rPr>
+          <w:lang w:val="en-US"/>
+        </w:rPr>
+        <w:instrText xml:space="preserve"> SEQ Graph \* ARABIC </w:instrText>
+      </w:r>
+      <w:r>
+        <w:fldChar w:fldCharType="separate"/>
+      </w:r>
+      <w:r>
+        <w:rPr>
+          <w:noProof/>
+          <w:lang w:val="en-US"/>
+        </w:rPr>
+        <w:t>5</w:t>
+      </w:r>
+      <w:r>
+        <w:fldChar w:fldCharType="end"/>
+      </w:r>
+      <w:r>
+        <w:rPr>
+          <w:lang w:val="en-US"/>
+        </w:rPr>
+        <w:t xml:space="preserve">: </w:t>
+      </w:r>
+      <w:r>
+        <w:rPr>
+          <w:b w:val="0"/>
+          <w:lang w:val="en-US"/>
+        </w:rPr>
+        <w:t>Matching pressure delay</w:t>
+      </w:r>
+    </w:p>
+    <w:p>
+      <w:pPr>
+        <w:jc w:val="both"/>
+        <w:rPr>
+          <w:lang w:val="en-US"/>
+        </w:rPr>
+      </w:pPr>
+      <w:r>
+        <w:rPr>
+          <w:lang w:val="en-US"/>
+        </w:rPr>
+        <w:t>The matching pressure delay is acceptably linear. Ideally this line should be the identity line, but in this case a lot of measurement cycles would have been lost.</w:t>
+      </w:r>
+    </w:p>
+    <w:p>
+      <w:pPr>
+        <w:jc w:val="both"/>
+        <w:rPr>
+          <w:lang w:val="en-US"/>
+        </w:rPr>
+      </w:pPr>
+      <w:r>
+        <w:rPr>
+          <w:lang w:val="en-US"/>
+        </w:rPr>
+        <w:t>One more significant result</w:t>
+      </w:r>
+      <w:r>
+        <w:rPr>
+          <w:lang w:val="en-US"/>
+        </w:rPr>
+        <w:t xml:space="preserve"> can be derived from the pressure regression function. </w:t>
+      </w:r>
+      <w:r>
+        <w:rPr>
+          <w:lang w:val="en-US"/>
+        </w:rPr>
+        <w:t>According to the experiment’s</w:t>
+      </w:r>
+      <w:r>
+        <w:rPr>
+          <w:lang w:val="en-US"/>
+        </w:rPr>
+        <w:t xml:space="preserve"> performance</w:t>
+      </w:r>
+      <w:r>
+        <w:rPr>
+          <w:lang w:val="en-US"/>
+        </w:rPr>
+        <w:t xml:space="preserve"> requirements, the pressure </w:t>
+      </w:r>
+      <w:r>
+        <w:rPr>
+          <w:lang w:val="en-US"/>
+        </w:rPr>
+        <w:t xml:space="preserve">inside the </w:t>
+      </w:r>
+      <w:proofErr w:type="spellStart"/>
+      <w:r>
+        <w:rPr>
+          <w:lang w:val="en-US"/>
+        </w:rPr>
+        <w:t>sensorbox</w:t>
+      </w:r>
+      <w:proofErr w:type="spellEnd"/>
+      <w:r>
+        <w:rPr>
+          <w:lang w:val="en-US"/>
+        </w:rPr>
+        <w:t xml:space="preserve"> should be at least</w:t>
+      </w:r>
+      <w:r>
+        <w:rPr>
+          <w:lang w:val="en-US"/>
+        </w:rPr>
+        <w:t xml:space="preserve"> 800 mbar at the end of the pressurization stage. The function</w:t>
+      </w:r>
+      <w:r>
+        <w:rPr>
+          <w:lang w:val="en-US"/>
+        </w:rPr>
+        <w:t xml:space="preserve"> shows explicitly if the pump is capable of pressurizing the air over that target value, provided that it works for sufficiently long time. The only condition is:</w:t>
+      </w:r>
+    </w:p>
+    <w:p>
+      <w:pPr>
+        <w:jc w:val="both"/>
+        <w:rPr>
+          <w:rFonts w:eastAsiaTheme="minorEastAsia"/>
+          <w:b/>
+          <w:lang w:val="en-US"/>
+        </w:rPr>
+      </w:pPr>
+      <m:oMathPara>
+        <m:oMath>
+          <m:r>
+            <m:rPr>
+              <m:sty m:val="bi"/>
+            </m:rPr>
+            <w:rPr>
+              <w:rFonts w:ascii="Cambria Math" w:hAnsi="Cambria Math"/>
+              <w:lang w:val="en-US"/>
+            </w:rPr>
+            <m:t>a&gt;800 mbar</m:t>
+          </m:r>
+        </m:oMath>
+      </m:oMathPara>
+    </w:p>
+    <w:p>
+      <w:pPr>
+        <w:jc w:val="both"/>
+        <w:rPr>
+          <w:rFonts w:eastAsiaTheme="minorEastAsia"/>
+          <w:lang w:val="en-US"/>
+        </w:rPr>
+      </w:pPr>
+      <w:r>
+        <w:rPr>
+          <w:rFonts w:eastAsiaTheme="minorEastAsia"/>
+          <w:lang w:val="en-US"/>
+        </w:rPr>
+        <w:t xml:space="preserve">The following plot shows the behavior of the parameter </w:t>
+      </w:r>
+      <w:proofErr w:type="gramStart"/>
+      <w:r>
+        <w:rPr>
+          <w:rFonts w:eastAsiaTheme="minorEastAsia"/>
+          <w:lang w:val="en-US"/>
+        </w:rPr>
+        <w:t>a</w:t>
+      </w:r>
+      <w:proofErr w:type="gramEnd"/>
+      <w:r>
+        <w:rPr>
+          <w:rFonts w:eastAsiaTheme="minorEastAsia"/>
+          <w:lang w:val="en-US"/>
+        </w:rPr>
+        <w:t xml:space="preserve"> over altitude. The requirement’s condition implies that the only acceptable </w:t>
+      </w:r>
+      <w:r>
+        <w:rPr>
+          <w:rFonts w:eastAsiaTheme="minorEastAsia"/>
+          <w:lang w:val="en-US"/>
+        </w:rPr>
+        <w:t>region</w:t>
+      </w:r>
+      <w:r>
+        <w:rPr>
+          <w:rFonts w:eastAsiaTheme="minorEastAsia"/>
+          <w:lang w:val="en-US"/>
+        </w:rPr>
+        <w:t xml:space="preserve"> of this graph is the upper left. Hence, this requirement had been met up to 12.5 km or equivalently, for the first 45 minutes of the flight.</w:t>
+      </w:r>
+    </w:p>
+    <w:p>
+      <w:pPr>
+        <w:keepNext/>
+        <w:jc w:val="center"/>
+      </w:pPr>
+      <w:r>
+        <w:rPr>
+          <w:noProof/>
+          <w:lang w:eastAsia="el-GR"/>
+        </w:rPr>
+        <w:lastRenderedPageBreak/>
+        <w:drawing>
+          <wp:inline distT="0" distB="0" distL="0" distR="0">
+            <wp:extent cx="3142185" cy="2520000"/>
+            <wp:effectExtent l="19050" t="0" r="1065" b="0"/>
+            <wp:docPr id="4" name="Εικόνα 4" descr="C:\Users\You\AppData\Local\Microsoft\Windows\INetCache\Content.Word\Requirements.png"/>
+            <wp:cNvGraphicFramePr>
+              <a:graphicFrameLocks xmlns:a="http://schemas.openxmlformats.org/drawingml/2006/main" noChangeAspect="1"/>
+            </wp:cNvGraphicFramePr>
+            <a:graphic xmlns:a="http://schemas.openxmlformats.org/drawingml/2006/main">
+              <a:graphicData uri="http://schemas.openxmlformats.org/drawingml/2006/picture">
+                <pic:pic xmlns:pic="http://schemas.openxmlformats.org/drawingml/2006/picture">
+                  <pic:nvPicPr>
+                    <pic:cNvPr id="0" name="Picture 4" descr="C:\Users\You\AppData\Local\Microsoft\Windows\INetCache\Content.Word\Requirements.png"/>
+                    <pic:cNvPicPr>
+                      <a:picLocks noChangeAspect="1" noChangeArrowheads="1"/>
+                    </pic:cNvPicPr>
+                  </pic:nvPicPr>
+                  <pic:blipFill>
+                    <a:blip r:embed="rId13" cstate="print"/>
+                    <a:srcRect/>
+                    <a:stretch>
+                      <a:fillRect/>
+                    </a:stretch>
+                  </pic:blipFill>
+                  <pic:spPr bwMode="auto">
+                    <a:xfrm>
+                      <a:off x="0" y="0"/>
+                      <a:ext cx="3142185" cy="2520000"/>
+                    </a:xfrm>
+                    <a:prstGeom prst="rect">
+                      <a:avLst/>
+                    </a:prstGeom>
+                    <a:noFill/>
+                    <a:ln w="9525">
+                      <a:noFill/>
+                      <a:miter lim="800000"/>
+                      <a:headEnd/>
+                      <a:tailEnd/>
+                    </a:ln>
+                  </pic:spPr>
+                </pic:pic>
+              </a:graphicData>
+            </a:graphic>
+          </wp:inline>
+        </w:drawing>
+      </w:r>
+    </w:p>
+    <w:p>
+      <w:pPr>
+        <w:pStyle w:val="a5"/>
+        <w:jc w:val="center"/>
+        <w:rPr>
+          <w:b w:val="0"/>
+          <w:lang w:val="en-US"/>
+        </w:rPr>
+      </w:pPr>
+      <w:r>
+        <w:rPr>
+          <w:lang w:val="en-US"/>
+        </w:rPr>
+        <w:t xml:space="preserve">Graph </w:t>
+      </w:r>
+      <w:r>
+        <w:fldChar w:fldCharType="begin"/>
+      </w:r>
+      <w:r>
+        <w:rPr>
+          <w:lang w:val="en-US"/>
+        </w:rPr>
+        <w:instrText xml:space="preserve"> SEQ Graph \* ARABIC </w:instrText>
+      </w:r>
+      <w:r>
+        <w:fldChar w:fldCharType="separate"/>
+      </w:r>
+      <w:r>
+        <w:rPr>
+          <w:noProof/>
+          <w:lang w:val="en-US"/>
+        </w:rPr>
+        <w:t>6</w:t>
+      </w:r>
+      <w:r>
+        <w:fldChar w:fldCharType="end"/>
+      </w:r>
+      <w:r>
+        <w:rPr>
+          <w:lang w:val="en-US"/>
+        </w:rPr>
+        <w:t>:</w:t>
+      </w:r>
+      <w:r>
+        <w:rPr>
+          <w:lang w:val="en-US"/>
+        </w:rPr>
+        <w:t xml:space="preserve"> </w:t>
+      </w:r>
+      <w:r>
+        <w:rPr>
+          <w:b w:val="0"/>
+          <w:lang w:val="en-US"/>
+        </w:rPr>
+        <w:t>Performance requirement condition (acceptable region: upper left)</w:t>
+      </w:r>
+    </w:p>
+    <w:p>
+      <w:pPr>
+        <w:jc w:val="both"/>
+        <w:rPr>
+          <w:lang w:val="en-US"/>
+        </w:rPr>
+      </w:pPr>
+      <w:r>
+        <w:rPr>
+          <w:lang w:val="en-US"/>
+        </w:rPr>
+        <w:t xml:space="preserve">A more detailed examination of </w:t>
+      </w:r>
+      <w:r>
+        <w:rPr>
+          <w:lang w:val="en-US"/>
+        </w:rPr>
+        <w:t xml:space="preserve">the pressure </w:t>
+      </w:r>
+      <w:r>
+        <w:rPr>
+          <w:lang w:val="en-US"/>
+        </w:rPr>
+        <w:t xml:space="preserve">could provide more </w:t>
       </w:r>
       <w:r>
         <w:rPr>
@@ -2393,7 +3321,19 @@
         <w:rPr>
           <w:lang w:val="en-US"/>
         </w:rPr>
-        <w:t>Yet, these details are</w:t>
+        <w:t xml:space="preserve">Yet, </w:t>
+      </w:r>
+      <w:r>
+        <w:rPr>
+          <w:lang w:val="en-US"/>
+        </w:rPr>
+        <w:t>more</w:t>
+      </w:r>
+      <w:r>
+        <w:rPr>
+          <w:lang w:val="en-US"/>
+        </w:rPr>
+        <w:t xml:space="preserve"> details are</w:t>
       </w:r>
       <w:r>
         <w:rPr>
@@ -2405,7 +3345,49 @@
         <w:rPr>
           <w:lang w:val="en-US"/>
         </w:rPr>
-        <w:t>t and will be ignored. What is important is their dependence on the initial conditions. Therefore, the regression function can be written as:</w:t>
+        <w:t xml:space="preserve">t and will </w:t>
+      </w:r>
+      <w:r>
+        <w:rPr>
+          <w:lang w:val="en-US"/>
+        </w:rPr>
+        <w:t>not be examined</w:t>
+      </w:r>
+      <w:r>
+        <w:rPr>
+          <w:lang w:val="en-US"/>
+        </w:rPr>
+        <w:t xml:space="preserve">. What is important is </w:t>
+      </w:r>
+      <w:r>
+        <w:rPr>
+          <w:lang w:val="en-US"/>
+        </w:rPr>
+        <w:t>that they</w:t>
+      </w:r>
+      <w:r>
+        <w:rPr>
+          <w:lang w:val="en-US"/>
+        </w:rPr>
+        <w:t xml:space="preserve"> depend on the initial conditions</w:t>
+      </w:r>
+      <w:r>
+        <w:rPr>
+          <w:lang w:val="en-US"/>
+        </w:rPr>
+        <w:t xml:space="preserve">, regardless the </w:t>
+      </w:r>
+      <w:r>
+        <w:rPr>
+          <w:lang w:val="en-US"/>
+        </w:rPr>
+        <w:t>closed form of the relation</w:t>
+      </w:r>
+      <w:r>
+        <w:rPr>
+          <w:lang w:val="en-US"/>
+        </w:rPr>
+        <w:t>. Therefore, the regression function can be written as:</w:t>
       </w:r>
     </w:p>
     <w:p>
@@ -2625,7 +3607,6 @@
           <w:rFonts w:eastAsiaTheme="minorEastAsia"/>
           <w:lang w:val="en-US"/>
         </w:rPr>
-        <w:lastRenderedPageBreak/>
         <w:t>Conclusion</w:t>
       </w:r>
     </w:p>
@@ -3097,7 +4078,27 @@
               <w:rFonts w:ascii="Cambria Math" w:hAnsi="Cambria Math"/>
               <w:lang w:val="en-US"/>
             </w:rPr>
-            <m:t>=0.04795*</m:t>
+            <m:t>=0.047</m:t>
+          </m:r>
+          <m:r>
+            <m:rPr>
+              <m:sty m:val="bi"/>
+            </m:rPr>
+            <w:rPr>
+              <w:rFonts w:ascii="Cambria Math" w:hAnsi="Cambria Math"/>
+              <w:lang w:val="en-US"/>
+            </w:rPr>
+            <m:t>77</m:t>
+          </m:r>
+          <m:r>
+            <m:rPr>
+              <m:sty m:val="bi"/>
+            </m:rPr>
+            <w:rPr>
+              <w:rFonts w:ascii="Cambria Math" w:hAnsi="Cambria Math"/>
+              <w:lang w:val="en-US"/>
+            </w:rPr>
+            <m:t>*</m:t>
           </m:r>
           <m:d>
             <m:dPr>
@@ -3215,7 +4216,17 @@
                   <w:rFonts w:ascii="Cambria Math" w:hAnsi="Cambria Math"/>
                   <w:lang w:val="en-US"/>
                 </w:rPr>
-                <m:t>0.95318</m:t>
+                <m:t>0.953</m:t>
+              </m:r>
+              <m:r>
+                <m:rPr>
+                  <m:sty m:val="bi"/>
+                </m:rPr>
+                <w:rPr>
+                  <w:rFonts w:ascii="Cambria Math" w:hAnsi="Cambria Math"/>
+                  <w:lang w:val="en-US"/>
+                </w:rPr>
+                <m:t>35</m:t>
               </m:r>
             </m:e>
             <m:sup>
@@ -3305,7 +4316,27 @@
               <w:rFonts w:ascii="Cambria Math" w:hAnsi="Cambria Math"/>
               <w:lang w:val="en-US"/>
             </w:rPr>
-            <m:t>=0.04795*</m:t>
+            <m:t>=0.047</m:t>
+          </m:r>
+          <m:r>
+            <m:rPr>
+              <m:sty m:val="bi"/>
+            </m:rPr>
+            <w:rPr>
+              <w:rFonts w:ascii="Cambria Math" w:hAnsi="Cambria Math"/>
+              <w:lang w:val="en-US"/>
+            </w:rPr>
+            <m:t>77</m:t>
+          </m:r>
+          <m:r>
+            <m:rPr>
+              <m:sty m:val="bi"/>
+            </m:rPr>
+            <w:rPr>
+              <w:rFonts w:ascii="Cambria Math" w:hAnsi="Cambria Math"/>
+              <w:lang w:val="en-US"/>
+            </w:rPr>
+            <m:t>*</m:t>
           </m:r>
           <m:sSub>
             <m:sSubPr>
@@ -3373,7 +4404,17 @@
                   <w:rFonts w:ascii="Cambria Math" w:hAnsi="Cambria Math"/>
                   <w:lang w:val="en-US"/>
                 </w:rPr>
-                <m:t>0.95318</m:t>
+                <m:t>0.953</m:t>
+              </m:r>
+              <m:r>
+                <m:rPr>
+                  <m:sty m:val="bi"/>
+                </m:rPr>
+                <w:rPr>
+                  <w:rFonts w:ascii="Cambria Math" w:hAnsi="Cambria Math"/>
+                  <w:lang w:val="en-US"/>
+                </w:rPr>
+                <m:t>35</m:t>
               </m:r>
             </m:e>
             <m:sup>
@@ -3412,19 +4453,119 @@
           <w:rFonts w:eastAsiaTheme="minorEastAsia"/>
           <w:lang w:val="en-US"/>
         </w:rPr>
-        <w:t>s flow-rate function tends to zero. Thus, only if the initial conditions are favorable, the pump is able to pressurize the air sufficiently for the experiment’s needs. Considering the ambient conditions, this pump was not the correct choice for the whole flight of this experiment.</w:t>
-      </w:r>
-    </w:p>
-    <w:p>
-      <w:pPr>
-        <w:rPr>
-          <w:lang w:val="en-US"/>
-        </w:rPr>
-      </w:pPr>
-    </w:p>
-    <w:p>
-      <w:pPr>
-        <w:rPr>
+        <w:t xml:space="preserve">s flow-rate function tends to zero. </w:t>
+      </w:r>
+      <w:r>
+        <w:rPr>
+          <w:rFonts w:eastAsiaTheme="minorEastAsia"/>
+          <w:lang w:val="en-US"/>
+        </w:rPr>
+        <w:t>Hence</w:t>
+      </w:r>
+      <w:r>
+        <w:rPr>
+          <w:rFonts w:eastAsiaTheme="minorEastAsia"/>
+          <w:lang w:val="en-US"/>
+        </w:rPr>
+        <w:t>, only if the initial conditions are favorable, the pump is able to pressurize the air sufficiently for the experiment’s needs. Considering the ambient conditions</w:t>
+      </w:r>
+      <w:r>
+        <w:rPr>
+          <w:rFonts w:eastAsiaTheme="minorEastAsia"/>
+          <w:lang w:val="en-US"/>
+        </w:rPr>
+        <w:t xml:space="preserve"> and the “</w:t>
+      </w:r>
+      <w:r>
+        <w:rPr>
+          <w:b/>
+          <w:lang w:val="en-US"/>
+        </w:rPr>
+        <w:t xml:space="preserve">Performance requirement condition” </w:t>
+      </w:r>
+      <w:r>
+        <w:rPr>
+          <w:lang w:val="en-US"/>
+        </w:rPr>
+        <w:t>graph</w:t>
+      </w:r>
+      <w:r>
+        <w:rPr>
+          <w:rFonts w:eastAsiaTheme="minorEastAsia"/>
+          <w:lang w:val="en-US"/>
+        </w:rPr>
+        <w:t>, this pump was not the correct choice for the whole flight of this experiment.</w:t>
+      </w:r>
+      <w:r>
+        <w:rPr>
+          <w:rFonts w:eastAsiaTheme="minorEastAsia"/>
+          <w:lang w:val="en-US"/>
+        </w:rPr>
+        <w:t xml:space="preserve"> An additional performance requirement is that the pump should provide a flow-</w:t>
+      </w:r>
+      <w:r>
+        <w:rPr>
+          <w:rFonts w:eastAsiaTheme="minorEastAsia"/>
+          <w:lang w:val="en-US"/>
+        </w:rPr>
+        <w:lastRenderedPageBreak/>
+        <w:t>rate of 3-8 L/min.</w:t>
+      </w:r>
+      <w:r>
+        <w:rPr>
+          <w:rFonts w:eastAsiaTheme="minorEastAsia"/>
+          <w:lang w:val="en-US"/>
+        </w:rPr>
+        <w:t xml:space="preserve"> </w:t>
+      </w:r>
+      <w:r>
+        <w:rPr>
+          <w:rFonts w:eastAsiaTheme="minorEastAsia"/>
+          <w:lang w:val="en-US"/>
+        </w:rPr>
+        <w:t>It has been clear that the flow-rate always tends to zero, thus</w:t>
+      </w:r>
+      <w:r>
+        <w:rPr>
+          <w:rFonts w:eastAsiaTheme="minorEastAsia"/>
+          <w:lang w:val="en-US"/>
+        </w:rPr>
+        <w:t>, in every cycle</w:t>
+      </w:r>
+      <w:r>
+        <w:rPr>
+          <w:rFonts w:eastAsiaTheme="minorEastAsia"/>
+          <w:lang w:val="en-US"/>
+        </w:rPr>
+        <w:t xml:space="preserve"> this performance requirement</w:t>
+      </w:r>
+      <w:r>
+        <w:rPr>
+          <w:rFonts w:eastAsiaTheme="minorEastAsia"/>
+          <w:lang w:val="en-US"/>
+        </w:rPr>
+        <w:t xml:space="preserve"> is not being met. Yet, taking the pump’s behavior into account, this requirement</w:t>
+      </w:r>
+      <w:r>
+        <w:rPr>
+          <w:rFonts w:eastAsiaTheme="minorEastAsia"/>
+          <w:lang w:val="en-US"/>
+        </w:rPr>
+        <w:t xml:space="preserve"> cannot characterize the </w:t>
+      </w:r>
+      <w:r>
+        <w:rPr>
+          <w:rFonts w:eastAsiaTheme="minorEastAsia"/>
+          <w:lang w:val="en-US"/>
+        </w:rPr>
+        <w:t xml:space="preserve">efficiency of the whole experiment, since the pump could pressurize the air sufficiently up to 12.5 km. </w:t>
+      </w:r>
+    </w:p>
+    <w:p>
+      <w:pPr>
+        <w:jc w:val="both"/>
+        <w:rPr>
+          <w:rFonts w:eastAsiaTheme="minorEastAsia"/>
           <w:lang w:val="en-US"/>
         </w:rPr>
       </w:pPr>
@@ -3764,6 +4905,21 @@
       <w:color w:val="808080"/>
     </w:rPr>
   </w:style>
+  <w:style w:type="character" w:customStyle="1" w:styleId="fontstyle01">
+    <w:name w:val="fontstyle01"/>
+    <w:basedOn w:val="a0"/>
+    <w:rsid w:val="00C32C44"/>
+    <w:rPr>
+      <w:rFonts w:ascii="SegoeUISymbol" w:hAnsi="SegoeUISymbol" w:hint="default"/>
+      <w:b w:val="0"/>
+      <w:bCs w:val="0"/>
+      <w:i w:val="0"/>
+      <w:iCs w:val="0"/>
+      <w:color w:val="000000"/>
+      <w:sz w:val="28"/>
+      <w:szCs w:val="28"/>
+    </w:rPr>
+  </w:style>
 </w:styles>
 </file>
 
@@ -4055,7 +5211,7 @@
 </file>
 
 <file path=customXml/itemProps1.xml><?xml version="1.0" encoding="utf-8"?>
-<ds:datastoreItem xmlns:ds="http://schemas.openxmlformats.org/officeDocument/2006/customXml" ds:itemID="{42A7604A-8E9F-4BA2-97FB-32D67363A8E6}">
+<ds:datastoreItem xmlns:ds="http://schemas.openxmlformats.org/officeDocument/2006/customXml" ds:itemID="{C9F9C73D-E6D4-4F5C-B9C0-ADB1E63A877D}">
   <ds:schemaRefs>
     <ds:schemaRef ds:uri="http://schemas.openxmlformats.org/officeDocument/2006/bibliography"/>
   </ds:schemaRefs>

--- a/Post analysis/Doc work/Pump modeling.docx
+++ b/Post analysis/Doc work/Pump modeling.docx
@@ -2821,14 +2821,7 @@
               <w:rFonts w:ascii="Cambria Math" w:hAnsi="Cambria Math"/>
               <w:lang w:val="en-US"/>
             </w:rPr>
-            <m:t>=a</m:t>
-          </m:r>
-          <m:r>
-            <w:rPr>
-              <w:rFonts w:ascii="Cambria Math" w:hAnsi="Cambria Math"/>
-              <w:lang w:val="en-US"/>
-            </w:rPr>
-            <m:t>-b</m:t>
+            <m:t>=a-b</m:t>
           </m:r>
         </m:oMath>
       </m:oMathPara>
@@ -4078,27 +4071,7 @@
               <w:rFonts w:ascii="Cambria Math" w:hAnsi="Cambria Math"/>
               <w:lang w:val="en-US"/>
             </w:rPr>
-            <m:t>=0.047</m:t>
-          </m:r>
-          <m:r>
-            <m:rPr>
-              <m:sty m:val="bi"/>
-            </m:rPr>
-            <w:rPr>
-              <w:rFonts w:ascii="Cambria Math" w:hAnsi="Cambria Math"/>
-              <w:lang w:val="en-US"/>
-            </w:rPr>
-            <m:t>77</m:t>
-          </m:r>
-          <m:r>
-            <m:rPr>
-              <m:sty m:val="bi"/>
-            </m:rPr>
-            <w:rPr>
-              <w:rFonts w:ascii="Cambria Math" w:hAnsi="Cambria Math"/>
-              <w:lang w:val="en-US"/>
-            </w:rPr>
-            <m:t>*</m:t>
+            <m:t>=0.04777*</m:t>
           </m:r>
           <m:d>
             <m:dPr>
@@ -4216,17 +4189,7 @@
                   <w:rFonts w:ascii="Cambria Math" w:hAnsi="Cambria Math"/>
                   <w:lang w:val="en-US"/>
                 </w:rPr>
-                <m:t>0.953</m:t>
-              </m:r>
-              <m:r>
-                <m:rPr>
-                  <m:sty m:val="bi"/>
-                </m:rPr>
-                <w:rPr>
-                  <w:rFonts w:ascii="Cambria Math" w:hAnsi="Cambria Math"/>
-                  <w:lang w:val="en-US"/>
-                </w:rPr>
-                <m:t>35</m:t>
+                <m:t>0.95335</m:t>
               </m:r>
             </m:e>
             <m:sup>
@@ -4316,27 +4279,7 @@
               <w:rFonts w:ascii="Cambria Math" w:hAnsi="Cambria Math"/>
               <w:lang w:val="en-US"/>
             </w:rPr>
-            <m:t>=0.047</m:t>
-          </m:r>
-          <m:r>
-            <m:rPr>
-              <m:sty m:val="bi"/>
-            </m:rPr>
-            <w:rPr>
-              <w:rFonts w:ascii="Cambria Math" w:hAnsi="Cambria Math"/>
-              <w:lang w:val="en-US"/>
-            </w:rPr>
-            <m:t>77</m:t>
-          </m:r>
-          <m:r>
-            <m:rPr>
-              <m:sty m:val="bi"/>
-            </m:rPr>
-            <w:rPr>
-              <w:rFonts w:ascii="Cambria Math" w:hAnsi="Cambria Math"/>
-              <w:lang w:val="en-US"/>
-            </w:rPr>
-            <m:t>*</m:t>
+            <m:t>=0.04777*</m:t>
           </m:r>
           <m:sSub>
             <m:sSubPr>
@@ -4404,17 +4347,7 @@
                   <w:rFonts w:ascii="Cambria Math" w:hAnsi="Cambria Math"/>
                   <w:lang w:val="en-US"/>
                 </w:rPr>
-                <m:t>0.953</m:t>
-              </m:r>
-              <m:r>
-                <m:rPr>
-                  <m:sty m:val="bi"/>
-                </m:rPr>
-                <w:rPr>
-                  <w:rFonts w:ascii="Cambria Math" w:hAnsi="Cambria Math"/>
-                  <w:lang w:val="en-US"/>
-                </w:rPr>
-                <m:t>35</m:t>
+                <m:t>0.95335</m:t>
               </m:r>
             </m:e>
             <m:sup>
@@ -5211,7 +5144,7 @@
 </file>
 
 <file path=customXml/itemProps1.xml><?xml version="1.0" encoding="utf-8"?>
-<ds:datastoreItem xmlns:ds="http://schemas.openxmlformats.org/officeDocument/2006/customXml" ds:itemID="{C9F9C73D-E6D4-4F5C-B9C0-ADB1E63A877D}">
+<ds:datastoreItem xmlns:ds="http://schemas.openxmlformats.org/officeDocument/2006/customXml" ds:itemID="{2D72D24E-4DD9-47AE-A296-AC62106583A5}">
   <ds:schemaRefs>
     <ds:schemaRef ds:uri="http://schemas.openxmlformats.org/officeDocument/2006/bibliography"/>
   </ds:schemaRefs>

--- a/Post analysis/Doc work/Pump modeling.docx
+++ b/Post analysis/Doc work/Pump modeling.docx
@@ -1706,6 +1706,9 @@
       <w:pPr>
         <w:keepNext/>
         <w:jc w:val="center"/>
+        <w:rPr>
+          <w:lang w:val="en-US"/>
+        </w:rPr>
       </w:pPr>
       <w:r>
         <w:rPr>
@@ -3107,7 +3110,14 @@
               <w:rFonts w:ascii="Cambria Math" w:hAnsi="Cambria Math"/>
               <w:lang w:val="en-US"/>
             </w:rPr>
-            <m:t>a&gt;800 mbar</m:t>
+            <m:t>a</m:t>
+          </m:r>
+          <m:r>
+            <w:rPr>
+              <w:rFonts w:ascii="Cambria Math" w:hAnsi="Cambria Math"/>
+              <w:lang w:val="en-US"/>
+            </w:rPr>
+            <m:t>&gt;800 mbar</m:t>
           </m:r>
         </m:oMath>
       </m:oMathPara>
@@ -5144,7 +5154,7 @@
 </file>
 
 <file path=customXml/itemProps1.xml><?xml version="1.0" encoding="utf-8"?>
-<ds:datastoreItem xmlns:ds="http://schemas.openxmlformats.org/officeDocument/2006/customXml" ds:itemID="{2D72D24E-4DD9-47AE-A296-AC62106583A5}">
+<ds:datastoreItem xmlns:ds="http://schemas.openxmlformats.org/officeDocument/2006/customXml" ds:itemID="{B3A5EB2C-D89D-49B1-AD48-E5FE4F7272FE}">
   <ds:schemaRefs>
     <ds:schemaRef ds:uri="http://schemas.openxmlformats.org/officeDocument/2006/bibliography"/>
   </ds:schemaRefs>

--- a/Post analysis/Doc work/Pump modeling.docx
+++ b/Post analysis/Doc work/Pump modeling.docx
@@ -2743,295 +2743,6 @@
         <w:rPr>
           <w:lang w:val="en-US"/>
         </w:rPr>
-        <w:t xml:space="preserve">At the beginning of each cycle, when t equals zero, the pressure value inside the </w:t>
-      </w:r>
-      <w:proofErr w:type="spellStart"/>
-      <w:r>
-        <w:rPr>
-          <w:lang w:val="en-US"/>
-        </w:rPr>
-        <w:t>sensorbox</w:t>
-      </w:r>
-      <w:proofErr w:type="spellEnd"/>
-      <w:r>
-        <w:rPr>
-          <w:lang w:val="en-US"/>
-        </w:rPr>
-        <w:t xml:space="preserve"> is:</w:t>
-      </w:r>
-    </w:p>
-    <w:p>
-      <w:pPr>
-        <w:jc w:val="both"/>
-        <w:rPr>
-          <w:rFonts w:eastAsiaTheme="minorEastAsia"/>
-          <w:lang w:val="en-US"/>
-        </w:rPr>
-      </w:pPr>
-      <m:oMathPara>
-        <m:oMath>
-          <m:sSub>
-            <m:sSubPr>
-              <m:ctrlPr>
-                <w:rPr>
-                  <w:rFonts w:ascii="Cambria Math" w:hAnsi="Cambria Math"/>
-                  <w:i/>
-                  <w:lang w:val="en-US"/>
-                </w:rPr>
-              </m:ctrlPr>
-            </m:sSubPr>
-            <m:e>
-              <m:r>
-                <w:rPr>
-                  <w:rFonts w:ascii="Cambria Math" w:hAnsi="Cambria Math"/>
-                  <w:lang w:val="en-US"/>
-                </w:rPr>
-                <m:t>P</m:t>
-              </m:r>
-            </m:e>
-            <m:sub>
-              <m:r>
-                <w:rPr>
-                  <w:rFonts w:ascii="Cambria Math" w:hAnsi="Cambria Math"/>
-                  <w:lang w:val="en-US"/>
-                </w:rPr>
-                <m:t>in</m:t>
-              </m:r>
-            </m:sub>
-          </m:sSub>
-          <m:d>
-            <m:dPr>
-              <m:ctrlPr>
-                <w:rPr>
-                  <w:rFonts w:ascii="Cambria Math" w:hAnsi="Cambria Math"/>
-                  <w:i/>
-                  <w:lang w:val="en-US"/>
-                </w:rPr>
-              </m:ctrlPr>
-            </m:dPr>
-            <m:e>
-              <m:r>
-                <w:rPr>
-                  <w:rFonts w:ascii="Cambria Math" w:hAnsi="Cambria Math"/>
-                  <w:lang w:val="en-US"/>
-                </w:rPr>
-                <m:t>0</m:t>
-              </m:r>
-            </m:e>
-          </m:d>
-          <m:r>
-            <w:rPr>
-              <w:rFonts w:ascii="Cambria Math" w:hAnsi="Cambria Math"/>
-              <w:lang w:val="en-US"/>
-            </w:rPr>
-            <m:t>=a-b</m:t>
-          </m:r>
-        </m:oMath>
-      </m:oMathPara>
-    </w:p>
-    <w:p>
-      <w:pPr>
-        <w:jc w:val="both"/>
-        <w:rPr>
-          <w:lang w:val="en-US"/>
-        </w:rPr>
-      </w:pPr>
-      <w:r>
-        <w:rPr>
-          <w:lang w:val="en-US"/>
-        </w:rPr>
-        <w:t>The behavior of this difference with the initial ambient pressure</w:t>
-      </w:r>
-      <w:r>
-        <w:rPr>
-          <w:lang w:val="en-US"/>
-        </w:rPr>
-        <w:t xml:space="preserve"> is also important </w:t>
-      </w:r>
-      <w:r>
-        <w:rPr>
-          <w:lang w:val="en-US"/>
-        </w:rPr>
-        <w:t xml:space="preserve">since it shows when the pump’s flow-rate was such that the duration of the cleaning stage was not enough for the </w:t>
-      </w:r>
-      <w:proofErr w:type="spellStart"/>
-      <w:r>
-        <w:rPr>
-          <w:lang w:val="en-US"/>
-        </w:rPr>
-        <w:t>sensorbox</w:t>
-      </w:r>
-      <w:proofErr w:type="spellEnd"/>
-      <w:r>
-        <w:rPr>
-          <w:lang w:val="en-US"/>
-        </w:rPr>
-        <w:t xml:space="preserve"> to match the ambient pressure.</w:t>
-      </w:r>
-      <w:r>
-        <w:rPr>
-          <w:lang w:val="en-US"/>
-        </w:rPr>
-        <w:t xml:space="preserve"> Let this delay be called “matching pressure delay”.</w:t>
-      </w:r>
-      <w:r>
-        <w:rPr>
-          <w:lang w:val="en-US"/>
-        </w:rPr>
-        <w:t xml:space="preserve"> I</w:t>
-      </w:r>
-      <w:r>
-        <w:rPr>
-          <w:lang w:val="en-US"/>
-        </w:rPr>
-        <w:t xml:space="preserve">ts </w:t>
-      </w:r>
-      <w:r>
-        <w:rPr>
-          <w:lang w:val="en-US"/>
-        </w:rPr>
-        <w:t>graph is pr</w:t>
-      </w:r>
-      <w:r>
-        <w:rPr>
-          <w:lang w:val="en-US"/>
-        </w:rPr>
-        <w:t>esented below.</w:t>
-      </w:r>
-    </w:p>
-    <w:p>
-      <w:pPr>
-        <w:keepNext/>
-        <w:jc w:val="center"/>
-      </w:pPr>
-      <w:r>
-        <w:rPr>
-          <w:noProof/>
-          <w:lang w:eastAsia="el-GR"/>
-        </w:rPr>
-        <w:drawing>
-          <wp:inline distT="0" distB="0" distL="0" distR="0">
-            <wp:extent cx="4059750" cy="2520000"/>
-            <wp:effectExtent l="19050" t="0" r="0" b="0"/>
-            <wp:docPr id="1" name="Εικόνα 1" descr="C:\Users\You\AppData\Local\Microsoft\Windows\INetCache\Content.Word\PzerotoPout.png"/>
-            <wp:cNvGraphicFramePr>
-              <a:graphicFrameLocks xmlns:a="http://schemas.openxmlformats.org/drawingml/2006/main" noChangeAspect="1"/>
-            </wp:cNvGraphicFramePr>
-            <a:graphic xmlns:a="http://schemas.openxmlformats.org/drawingml/2006/main">
-              <a:graphicData uri="http://schemas.openxmlformats.org/drawingml/2006/picture">
-                <pic:pic xmlns:pic="http://schemas.openxmlformats.org/drawingml/2006/picture">
-                  <pic:nvPicPr>
-                    <pic:cNvPr id="0" name="Picture 1" descr="C:\Users\You\AppData\Local\Microsoft\Windows\INetCache\Content.Word\PzerotoPout.png"/>
-                    <pic:cNvPicPr>
-                      <a:picLocks noChangeAspect="1" noChangeArrowheads="1"/>
-                    </pic:cNvPicPr>
-                  </pic:nvPicPr>
-                  <pic:blipFill>
-                    <a:blip r:embed="rId12" cstate="print"/>
-                    <a:srcRect/>
-                    <a:stretch>
-                      <a:fillRect/>
-                    </a:stretch>
-                  </pic:blipFill>
-                  <pic:spPr bwMode="auto">
-                    <a:xfrm>
-                      <a:off x="0" y="0"/>
-                      <a:ext cx="4059750" cy="2520000"/>
-                    </a:xfrm>
-                    <a:prstGeom prst="rect">
-                      <a:avLst/>
-                    </a:prstGeom>
-                    <a:noFill/>
-                    <a:ln w="9525">
-                      <a:noFill/>
-                      <a:miter lim="800000"/>
-                      <a:headEnd/>
-                      <a:tailEnd/>
-                    </a:ln>
-                  </pic:spPr>
-                </pic:pic>
-              </a:graphicData>
-            </a:graphic>
-          </wp:inline>
-        </w:drawing>
-      </w:r>
-    </w:p>
-    <w:p>
-      <w:pPr>
-        <w:pStyle w:val="a5"/>
-        <w:jc w:val="center"/>
-        <w:rPr>
-          <w:b w:val="0"/>
-          <w:lang w:val="en-US"/>
-        </w:rPr>
-      </w:pPr>
-      <w:r>
-        <w:rPr>
-          <w:lang w:val="en-US"/>
-        </w:rPr>
-        <w:t xml:space="preserve">Graph </w:t>
-      </w:r>
-      <w:r>
-        <w:fldChar w:fldCharType="begin"/>
-      </w:r>
-      <w:r>
-        <w:rPr>
-          <w:lang w:val="en-US"/>
-        </w:rPr>
-        <w:instrText xml:space="preserve"> SEQ Graph \* ARABIC </w:instrText>
-      </w:r>
-      <w:r>
-        <w:fldChar w:fldCharType="separate"/>
-      </w:r>
-      <w:r>
-        <w:rPr>
-          <w:noProof/>
-          <w:lang w:val="en-US"/>
-        </w:rPr>
-        <w:t>5</w:t>
-      </w:r>
-      <w:r>
-        <w:fldChar w:fldCharType="end"/>
-      </w:r>
-      <w:r>
-        <w:rPr>
-          <w:lang w:val="en-US"/>
-        </w:rPr>
-        <w:t xml:space="preserve">: </w:t>
-      </w:r>
-      <w:r>
-        <w:rPr>
-          <w:b w:val="0"/>
-          <w:lang w:val="en-US"/>
-        </w:rPr>
-        <w:t>Matching pressure delay</w:t>
-      </w:r>
-    </w:p>
-    <w:p>
-      <w:pPr>
-        <w:jc w:val="both"/>
-        <w:rPr>
-          <w:lang w:val="en-US"/>
-        </w:rPr>
-      </w:pPr>
-      <w:r>
-        <w:rPr>
-          <w:lang w:val="en-US"/>
-        </w:rPr>
-        <w:t>The matching pressure delay is acceptably linear. Ideally this line should be the identity line, but in this case a lot of measurement cycles would have been lost.</w:t>
-      </w:r>
-    </w:p>
-    <w:p>
-      <w:pPr>
-        <w:jc w:val="both"/>
-        <w:rPr>
-          <w:lang w:val="en-US"/>
-        </w:rPr>
-      </w:pPr>
-      <w:r>
-        <w:rPr>
-          <w:lang w:val="en-US"/>
-        </w:rPr>
         <w:t>One more significant result</w:t>
       </w:r>
       <w:r>
@@ -3110,14 +2821,7 @@
               <w:rFonts w:ascii="Cambria Math" w:hAnsi="Cambria Math"/>
               <w:lang w:val="en-US"/>
             </w:rPr>
-            <m:t>a</m:t>
-          </m:r>
-          <m:r>
-            <w:rPr>
-              <w:rFonts w:ascii="Cambria Math" w:hAnsi="Cambria Math"/>
-              <w:lang w:val="en-US"/>
-            </w:rPr>
-            <m:t>&gt;800 mbar</m:t>
+            <m:t>a&gt;800 mbar</m:t>
           </m:r>
         </m:oMath>
       </m:oMathPara>
@@ -3178,7 +2882,6 @@
           <w:noProof/>
           <w:lang w:eastAsia="el-GR"/>
         </w:rPr>
-        <w:lastRenderedPageBreak/>
         <w:drawing>
           <wp:inline distT="0" distB="0" distL="0" distR="0">
             <wp:extent cx="3142185" cy="2520000"/>
@@ -3197,7 +2900,7 @@
                     </pic:cNvPicPr>
                   </pic:nvPicPr>
                   <pic:blipFill>
-                    <a:blip r:embed="rId13" cstate="print"/>
+                    <a:blip r:embed="rId12" cstate="print"/>
                     <a:srcRect/>
                     <a:stretch>
                       <a:fillRect/>
@@ -3744,6 +3447,7 @@
         <w:rPr>
           <w:lang w:val="en-US"/>
         </w:rPr>
+        <w:lastRenderedPageBreak/>
         <w:t>and</w:t>
       </w:r>
       <w:proofErr w:type="gramEnd"/>
@@ -4444,15 +4148,7 @@
           <w:rFonts w:eastAsiaTheme="minorEastAsia"/>
           <w:lang w:val="en-US"/>
         </w:rPr>
-        <w:t xml:space="preserve"> An additional performance requirement is that the pump should provide a flow-</w:t>
-      </w:r>
-      <w:r>
-        <w:rPr>
-          <w:rFonts w:eastAsiaTheme="minorEastAsia"/>
-          <w:lang w:val="en-US"/>
-        </w:rPr>
-        <w:lastRenderedPageBreak/>
-        <w:t>rate of 3-8 L/min.</w:t>
+        <w:t xml:space="preserve"> An additional performance requirement is that the pump should provide a flow-rate of 3-8 L/min.</w:t>
       </w:r>
       <w:r>
         <w:rPr>
@@ -5154,7 +4850,7 @@
 </file>
 
 <file path=customXml/itemProps1.xml><?xml version="1.0" encoding="utf-8"?>
-<ds:datastoreItem xmlns:ds="http://schemas.openxmlformats.org/officeDocument/2006/customXml" ds:itemID="{B3A5EB2C-D89D-49B1-AD48-E5FE4F7272FE}">
+<ds:datastoreItem xmlns:ds="http://schemas.openxmlformats.org/officeDocument/2006/customXml" ds:itemID="{DF5634E4-BC24-4492-9723-30B91188C88C}">
   <ds:schemaRefs>
     <ds:schemaRef ds:uri="http://schemas.openxmlformats.org/officeDocument/2006/bibliography"/>
   </ds:schemaRefs>

--- a/Post analysis/Doc work/Pump modeling.docx
+++ b/Post analysis/Doc work/Pump modeling.docx
@@ -52,21 +52,7 @@
         <w:rPr>
           <w:lang w:val="en-US"/>
         </w:rPr>
-        <w:t xml:space="preserve"> data (pressure inside the </w:t>
-      </w:r>
-      <w:proofErr w:type="spellStart"/>
-      <w:r>
-        <w:rPr>
-          <w:lang w:val="en-US"/>
-        </w:rPr>
-        <w:t>sensorbox</w:t>
-      </w:r>
-      <w:proofErr w:type="spellEnd"/>
-      <w:r>
-        <w:rPr>
-          <w:lang w:val="en-US"/>
-        </w:rPr>
-        <w:t>), the pump’s flow-rate can be modeled. This process is being theoretically analyzed in</w:t>
+        <w:t xml:space="preserve"> data (pressure inside the sensorbox), the pump’s flow-rate can be modeled. This process is being theoretically analyzed in</w:t>
       </w:r>
       <w:r>
         <w:rPr>
@@ -1006,19 +992,11 @@
           <w:lang w:val="en-US"/>
         </w:rPr>
       </w:pPr>
-      <w:proofErr w:type="spellStart"/>
-      <w:r>
-        <w:rPr>
-          <w:lang w:val="en-US"/>
-        </w:rPr>
-        <w:t>Sensorbox</w:t>
-      </w:r>
-      <w:proofErr w:type="spellEnd"/>
-      <w:r>
-        <w:rPr>
-          <w:lang w:val="en-US"/>
-        </w:rPr>
-        <w:t xml:space="preserve"> pressure profile</w:t>
+      <w:r>
+        <w:rPr>
+          <w:lang w:val="en-US"/>
+        </w:rPr>
+        <w:t>Sensorbox pressure profile</w:t>
       </w:r>
     </w:p>
     <w:p>
@@ -1032,16 +1010,8 @@
         <w:rPr>
           <w:lang w:val="en-US"/>
         </w:rPr>
-        <w:t xml:space="preserve">During stage 1, the air is pressurized in the </w:t>
-      </w:r>
-      <w:proofErr w:type="spellStart"/>
-      <w:r>
-        <w:rPr>
-          <w:lang w:val="en-US"/>
-        </w:rPr>
-        <w:t>sensorbox</w:t>
-      </w:r>
-      <w:proofErr w:type="spellEnd"/>
+        <w:t>During stage 1, the air is pressurized in the sensorbox</w:t>
+      </w:r>
       <w:r>
         <w:rPr>
           <w:lang w:val="en-US"/>
@@ -2131,21 +2101,7 @@
         <w:rPr>
           <w:lang w:val="en-US"/>
         </w:rPr>
-        <w:t xml:space="preserve">). Thus, this quantity is characterizing the pump’s behavior. The pump will start pressurizing the air into the </w:t>
-      </w:r>
-      <w:proofErr w:type="spellStart"/>
-      <w:r>
-        <w:rPr>
-          <w:lang w:val="en-US"/>
-        </w:rPr>
-        <w:t>sensorbox</w:t>
-      </w:r>
-      <w:proofErr w:type="spellEnd"/>
-      <w:r>
-        <w:rPr>
-          <w:lang w:val="en-US"/>
-        </w:rPr>
-        <w:t xml:space="preserve">, but after a relatively long time the pressure inside will tend asymptotically to </w:t>
+        <w:t xml:space="preserve">). Thus, this quantity is characterizing the pump’s behavior. The pump will start pressurizing the air into the sensorbox, but after a relatively long time the pressure inside will tend asymptotically to </w:t>
       </w:r>
       <w:r>
         <w:rPr>
@@ -2319,23 +2275,7 @@
           <w:lang w:val="en-US"/>
         </w:rPr>
         <w:lastRenderedPageBreak/>
-        <w:t xml:space="preserve">The other two parameters, </w:t>
-      </w:r>
-      <w:proofErr w:type="gramStart"/>
-      <w:r>
-        <w:rPr>
-          <w:rFonts w:eastAsiaTheme="minorEastAsia"/>
-          <w:lang w:val="en-US"/>
-        </w:rPr>
-        <w:t>a and</w:t>
-      </w:r>
-      <w:proofErr w:type="gramEnd"/>
-      <w:r>
-        <w:rPr>
-          <w:rFonts w:eastAsiaTheme="minorEastAsia"/>
-          <w:lang w:val="en-US"/>
-        </w:rPr>
-        <w:t xml:space="preserve"> b, are constantly increasing with the initial ambient temperature</w:t>
+        <w:t>The other two parameters, a and b, are constantly increasing with the initial ambient temperature</w:t>
       </w:r>
       <w:r>
         <w:rPr>
@@ -2483,21 +2423,7 @@
         <w:rPr>
           <w:lang w:val="en-US"/>
         </w:rPr>
-        <w:t xml:space="preserve">These two parameters are not dimensionless, but their units are </w:t>
-      </w:r>
-      <w:proofErr w:type="spellStart"/>
-      <w:r>
-        <w:rPr>
-          <w:lang w:val="en-US"/>
-        </w:rPr>
-        <w:t>millibars</w:t>
-      </w:r>
-      <w:proofErr w:type="spellEnd"/>
-      <w:r>
-        <w:rPr>
-          <w:lang w:val="en-US"/>
-        </w:rPr>
-        <w:t xml:space="preserve"> [mbar]. From their behavior it is clear that they strongly depend on the initial parameters, and especially on </w:t>
+        <w:t xml:space="preserve">These two parameters are not dimensionless, but their units are millibars [mbar]. From their behavior it is clear that they strongly depend on the initial parameters, and especially on </w:t>
       </w:r>
       <w:r>
         <w:rPr>
@@ -2773,21 +2699,7 @@
         <w:rPr>
           <w:lang w:val="en-US"/>
         </w:rPr>
-        <w:t xml:space="preserve">inside the </w:t>
-      </w:r>
-      <w:proofErr w:type="spellStart"/>
-      <w:r>
-        <w:rPr>
-          <w:lang w:val="en-US"/>
-        </w:rPr>
-        <w:t>sensorbox</w:t>
-      </w:r>
-      <w:proofErr w:type="spellEnd"/>
-      <w:r>
-        <w:rPr>
-          <w:lang w:val="en-US"/>
-        </w:rPr>
-        <w:t xml:space="preserve"> should be at least</w:t>
+        <w:t>inside the sensorbox should be at least</w:t>
       </w:r>
       <w:r>
         <w:rPr>
@@ -2869,7 +2781,21 @@
           <w:rFonts w:eastAsiaTheme="minorEastAsia"/>
           <w:lang w:val="en-US"/>
         </w:rPr>
-        <w:t xml:space="preserve"> of this graph is the upper left. Hence, this requirement had been met up to 12.5 km or equivalently, for the first 45 minutes of the flight.</w:t>
+        <w:t xml:space="preserve"> of this graph is the upper left. Hence, this requirement had been met up to 12.5 km or equivalently, for the first 4</w:t>
+      </w:r>
+      <w:r>
+        <w:rPr>
+          <w:rFonts w:eastAsiaTheme="minorEastAsia"/>
+          <w:lang w:val="en-US"/>
+        </w:rPr>
+        <w:t>0</w:t>
+      </w:r>
+      <w:r>
+        <w:rPr>
+          <w:rFonts w:eastAsiaTheme="minorEastAsia"/>
+          <w:lang w:val="en-US"/>
+        </w:rPr>
+        <w:t xml:space="preserve"> minutes of the flight.</w:t>
       </w:r>
     </w:p>
     <w:p>
@@ -4850,7 +4776,7 @@
 </file>
 
 <file path=customXml/itemProps1.xml><?xml version="1.0" encoding="utf-8"?>
-<ds:datastoreItem xmlns:ds="http://schemas.openxmlformats.org/officeDocument/2006/customXml" ds:itemID="{DF5634E4-BC24-4492-9723-30B91188C88C}">
+<ds:datastoreItem xmlns:ds="http://schemas.openxmlformats.org/officeDocument/2006/customXml" ds:itemID="{43A3229B-C81F-4469-B2ED-61CFCA1EDCF3}">
   <ds:schemaRefs>
     <ds:schemaRef ds:uri="http://schemas.openxmlformats.org/officeDocument/2006/bibliography"/>
   </ds:schemaRefs>
